--- a/Material/Khanh/KhanhNQ_Installation Guide.docx
+++ b/Material/Khanh/KhanhNQ_Installation Guide.docx
@@ -1,6 +1,6 @@
 
 <file path=word/document.xml><?xml version="1.0" encoding="utf-8"?>
-<w:document xmlns:wpc="http://schemas.microsoft.com/office/word/2010/wordprocessingCanvas" xmlns:mc="http://schemas.openxmlformats.org/markup-compatibility/2006" xmlns:o="urn:schemas-microsoft-com:office:office" xmlns:r="http://schemas.openxmlformats.org/officeDocument/2006/relationships" xmlns:m="http://schemas.openxmlformats.org/officeDocument/2006/math" xmlns:v="urn:schemas-microsoft-com:vml" xmlns:wp14="http://schemas.microsoft.com/office/word/2010/wordprocessingDrawing" xmlns:wp="http://schemas.openxmlformats.org/drawingml/2006/wordprocessingDrawing" xmlns:w10="urn:schemas-microsoft-com:office:word" xmlns:w="http://schemas.openxmlformats.org/wordprocessingml/2006/main" xmlns:w14="http://schemas.microsoft.com/office/word/2010/wordml" xmlns:wpg="http://schemas.microsoft.com/office/word/2010/wordprocessingGroup" xmlns:wpi="http://schemas.microsoft.com/office/word/2010/wordprocessingInk" xmlns:wne="http://schemas.microsoft.com/office/word/2006/wordml" xmlns:wps="http://schemas.microsoft.com/office/word/2010/wordprocessingShape" mc:Ignorable="w14 wp14">
+<w:document xmlns:wpc="http://schemas.microsoft.com/office/word/2010/wordprocessingCanvas" xmlns:mc="http://schemas.openxmlformats.org/markup-compatibility/2006" xmlns:o="urn:schemas-microsoft-com:office:office" xmlns:r="http://schemas.openxmlformats.org/officeDocument/2006/relationships" xmlns:m="http://schemas.openxmlformats.org/officeDocument/2006/math" xmlns:v="urn:schemas-microsoft-com:vml" xmlns:wp14="http://schemas.microsoft.com/office/word/2010/wordprocessingDrawing" xmlns:wp="http://schemas.openxmlformats.org/drawingml/2006/wordprocessingDrawing" xmlns:w10="urn:schemas-microsoft-com:office:word" xmlns:w="http://schemas.openxmlformats.org/wordprocessingml/2006/main" xmlns:w14="http://schemas.microsoft.com/office/word/2010/wordml" xmlns:w15="http://schemas.microsoft.com/office/word/2012/wordml" xmlns:wpg="http://schemas.microsoft.com/office/word/2010/wordprocessingGroup" xmlns:wpi="http://schemas.microsoft.com/office/word/2010/wordprocessingInk" xmlns:wne="http://schemas.microsoft.com/office/word/2006/wordml" xmlns:wps="http://schemas.microsoft.com/office/word/2010/wordprocessingShape" mc:Ignorable="w14 w15 wp14">
   <w:body>
     <w:p>
       <w:pPr>
@@ -59,17 +59,8 @@
           <w:rFonts w:asciiTheme="majorHAnsi" w:hAnsiTheme="majorHAnsi"/>
           <w:lang w:eastAsia="ja-JP"/>
         </w:rPr>
-        <w:t xml:space="preserve">Operation system: Windows 7 (32 or 64 bit) or </w:t>
-      </w:r>
-      <w:proofErr w:type="spellStart"/>
-      <w:r>
-        <w:rPr>
-          <w:rFonts w:asciiTheme="majorHAnsi" w:hAnsiTheme="majorHAnsi"/>
-          <w:lang w:eastAsia="ja-JP"/>
-        </w:rPr>
-        <w:t>laster</w:t>
-      </w:r>
-      <w:proofErr w:type="spellEnd"/>
+        <w:t>Operation system: Windows 7 (32 or 64 bit) or later</w:t>
+      </w:r>
     </w:p>
     <w:p>
       <w:pPr>
@@ -108,17 +99,15 @@
           <w:rFonts w:asciiTheme="majorHAnsi" w:hAnsiTheme="majorHAnsi"/>
           <w:lang w:eastAsia="ja-JP"/>
         </w:rPr>
-        <w:t xml:space="preserve">Browser: Firefox v25 or </w:t>
-      </w:r>
-      <w:proofErr w:type="spellStart"/>
-      <w:r>
-        <w:rPr>
-          <w:rFonts w:asciiTheme="majorHAnsi" w:hAnsiTheme="majorHAnsi"/>
-          <w:lang w:eastAsia="ja-JP"/>
-        </w:rPr>
-        <w:t>laster</w:t>
-      </w:r>
-      <w:proofErr w:type="spellEnd"/>
+        <w:t>Browser: Firefox v25 or la</w:t>
+      </w:r>
+      <w:r>
+        <w:rPr>
+          <w:rFonts w:asciiTheme="majorHAnsi" w:hAnsiTheme="majorHAnsi"/>
+          <w:lang w:eastAsia="ja-JP"/>
+        </w:rPr>
+        <w:t>ter</w:t>
+      </w:r>
     </w:p>
     <w:p>
       <w:pPr>
@@ -293,39 +282,22 @@
           <w:rFonts w:asciiTheme="majorHAnsi" w:hAnsiTheme="majorHAnsi"/>
           <w:lang w:eastAsia="ja-JP"/>
         </w:rPr>
-        <w:t xml:space="preserve">Right click on “Sites” folder in left </w:t>
-      </w:r>
-      <w:proofErr w:type="gramStart"/>
-      <w:r>
-        <w:rPr>
-          <w:rFonts w:asciiTheme="majorHAnsi" w:hAnsiTheme="majorHAnsi"/>
-          <w:lang w:eastAsia="ja-JP"/>
-        </w:rPr>
-        <w:t>content,</w:t>
-      </w:r>
-      <w:proofErr w:type="gramEnd"/>
-      <w:r>
-        <w:rPr>
-          <w:rFonts w:asciiTheme="majorHAnsi" w:hAnsiTheme="majorHAnsi"/>
-          <w:lang w:eastAsia="ja-JP"/>
-        </w:rPr>
-        <w:t xml:space="preserve"> select “Add Web Site”.</w:t>
-      </w:r>
-    </w:p>
-    <w:p>
-      <w:pPr>
-        <w:rPr>
-          <w:rFonts w:asciiTheme="majorHAnsi" w:hAnsiTheme="majorHAnsi"/>
-          <w:lang w:eastAsia="ja-JP"/>
-        </w:rPr>
+        <w:t>Right click on “Sites” folder in left content, select “Add Web Site”.</w:t>
+      </w:r>
+    </w:p>
+    <w:p>
+      <w:pPr>
+        <w:keepNext/>
       </w:pPr>
       <w:r>
         <w:rPr>
           <w:rFonts w:asciiTheme="majorHAnsi" w:hAnsiTheme="majorHAnsi"/>
           <w:noProof/>
-        </w:rPr>
+          <w:lang w:val="vi-VN" w:eastAsia="ja-JP"/>
+        </w:rPr>
+        <w:lastRenderedPageBreak/>
         <w:drawing>
-          <wp:inline distT="0" distB="0" distL="0" distR="0" wp14:anchorId="30B96688" wp14:editId="539F4D84">
+          <wp:inline distT="0" distB="0" distL="0" distR="0" wp14:anchorId="0F37BD5D" wp14:editId="6868472A">
             <wp:extent cx="5724525" cy="3035955"/>
             <wp:effectExtent l="0" t="0" r="0" b="0"/>
             <wp:docPr id="1" name="Picture 1"/>
@@ -340,7 +312,7 @@
                     <pic:cNvPicPr/>
                   </pic:nvPicPr>
                   <pic:blipFill>
-                    <a:blip r:embed="rId6" cstate="print">
+                    <a:blip r:embed="rId5" cstate="print">
                       <a:extLst>
                         <a:ext uri="{28A0092B-C50C-407E-A947-70E740481C1C}">
                           <a14:useLocalDpi xmlns:a14="http://schemas.microsoft.com/office/drawing/2010/main" val="0"/>
@@ -369,6 +341,26 @@
     </w:p>
     <w:p>
       <w:pPr>
+        <w:pStyle w:val="Caption"/>
+        <w:rPr>
+          <w:rFonts w:asciiTheme="majorHAnsi" w:hAnsiTheme="majorHAnsi"/>
+          <w:lang w:eastAsia="ja-JP"/>
+        </w:rPr>
+      </w:pPr>
+      <w:r>
+        <w:t xml:space="preserve">Figure </w:t>
+      </w:r>
+      <w:fldSimple w:instr=" SEQ Hình \* ARABIC ">
+        <w:r>
+          <w:rPr>
+            <w:noProof/>
+          </w:rPr>
+          <w:t>1</w:t>
+        </w:r>
+      </w:fldSimple>
+    </w:p>
+    <w:p>
+      <w:pPr>
         <w:pStyle w:val="ListParagraph"/>
         <w:numPr>
           <w:ilvl w:val="0"/>
@@ -384,7 +376,6 @@
           <w:rFonts w:asciiTheme="majorHAnsi" w:hAnsiTheme="majorHAnsi"/>
           <w:lang w:eastAsia="ja-JP"/>
         </w:rPr>
-        <w:lastRenderedPageBreak/>
         <w:t>Enter “Site Name”.</w:t>
       </w:r>
     </w:p>
@@ -419,7 +410,9 @@
         <w:rPr>
           <w:rFonts w:asciiTheme="majorHAnsi" w:hAnsiTheme="majorHAnsi"/>
           <w:noProof/>
-        </w:rPr>
+          <w:lang w:val="vi-VN" w:eastAsia="ja-JP"/>
+        </w:rPr>
+        <w:lastRenderedPageBreak/>
         <w:drawing>
           <wp:inline distT="0" distB="0" distL="0" distR="0" wp14:anchorId="216DA030" wp14:editId="05A7261C">
             <wp:extent cx="4743450" cy="4618622"/>
@@ -436,7 +429,7 @@
                     <pic:cNvPicPr/>
                   </pic:nvPicPr>
                   <pic:blipFill>
-                    <a:blip r:embed="rId7">
+                    <a:blip r:embed="rId6">
                       <a:extLst>
                         <a:ext uri="{28A0092B-C50C-407E-A947-70E740481C1C}">
                           <a14:useLocalDpi xmlns:a14="http://schemas.microsoft.com/office/drawing/2010/main" val="0"/>
@@ -462,6 +455,8 @@
           </wp:inline>
         </w:drawing>
       </w:r>
+      <w:bookmarkStart w:id="11" w:name="_GoBack"/>
+      <w:bookmarkEnd w:id="11"/>
     </w:p>
     <w:p>
       <w:pPr>
@@ -495,6 +490,7 @@
         <w:rPr>
           <w:rFonts w:asciiTheme="majorHAnsi" w:hAnsiTheme="majorHAnsi"/>
           <w:noProof/>
+          <w:lang w:val="vi-VN" w:eastAsia="ja-JP"/>
         </w:rPr>
         <w:drawing>
           <wp:inline distT="0" distB="0" distL="0" distR="0" wp14:anchorId="786DBD63" wp14:editId="2507682B">
@@ -512,7 +508,7 @@
                     <pic:cNvPicPr/>
                   </pic:nvPicPr>
                   <pic:blipFill>
-                    <a:blip r:embed="rId8">
+                    <a:blip r:embed="rId7">
                       <a:extLst>
                         <a:ext uri="{28A0092B-C50C-407E-A947-70E740481C1C}">
                           <a14:useLocalDpi xmlns:a14="http://schemas.microsoft.com/office/drawing/2010/main" val="0"/>
@@ -557,61 +553,62 @@
           <w:rFonts w:asciiTheme="majorHAnsi" w:hAnsiTheme="majorHAnsi"/>
           <w:lang w:eastAsia="ja-JP"/>
         </w:rPr>
+        <w:t>Browse physical path: “~/</w:t>
+      </w:r>
+      <w:proofErr w:type="spellStart"/>
+      <w:r>
+        <w:rPr>
+          <w:rFonts w:asciiTheme="majorHAnsi" w:hAnsiTheme="majorHAnsi"/>
+          <w:lang w:eastAsia="ja-JP"/>
+        </w:rPr>
+        <w:t>FootballPitchesBooking</w:t>
+      </w:r>
+      <w:proofErr w:type="spellEnd"/>
+      <w:r>
+        <w:rPr>
+          <w:rFonts w:asciiTheme="majorHAnsi" w:hAnsiTheme="majorHAnsi"/>
+          <w:lang w:eastAsia="ja-JP"/>
+        </w:rPr>
+        <w:t>/</w:t>
+      </w:r>
+      <w:r>
+        <w:rPr>
+          <w:rFonts w:asciiTheme="majorHAnsi" w:hAnsiTheme="majorHAnsi"/>
+        </w:rPr>
+        <w:t xml:space="preserve"> </w:t>
+      </w:r>
+      <w:proofErr w:type="spellStart"/>
+      <w:r>
+        <w:rPr>
+          <w:rFonts w:asciiTheme="majorHAnsi" w:hAnsiTheme="majorHAnsi"/>
+          <w:lang w:eastAsia="ja-JP"/>
+        </w:rPr>
+        <w:t>FootballPitchesBooking</w:t>
+      </w:r>
+      <w:proofErr w:type="spellEnd"/>
+      <w:r>
+        <w:rPr>
+          <w:rFonts w:asciiTheme="majorHAnsi" w:hAnsiTheme="majorHAnsi"/>
+          <w:lang w:eastAsia="ja-JP"/>
+        </w:rPr>
+        <w:t>”.</w:t>
+      </w:r>
+    </w:p>
+    <w:p>
+      <w:pPr>
+        <w:ind w:left="360"/>
+        <w:rPr>
+          <w:rFonts w:asciiTheme="majorHAnsi" w:hAnsiTheme="majorHAnsi"/>
+          <w:lang w:eastAsia="ja-JP"/>
+        </w:rPr>
+      </w:pPr>
+      <w:r>
+        <w:rPr>
+          <w:rFonts w:asciiTheme="majorHAnsi" w:hAnsiTheme="majorHAnsi"/>
+          <w:noProof/>
+          <w:lang w:val="vi-VN" w:eastAsia="ja-JP"/>
+        </w:rPr>
         <w:lastRenderedPageBreak/>
-        <w:t>Browse physical path: “~/</w:t>
-      </w:r>
-      <w:proofErr w:type="spellStart"/>
-      <w:r>
-        <w:rPr>
-          <w:rFonts w:asciiTheme="majorHAnsi" w:hAnsiTheme="majorHAnsi"/>
-          <w:lang w:eastAsia="ja-JP"/>
-        </w:rPr>
-        <w:t>FootballPitchesBooking</w:t>
-      </w:r>
-      <w:proofErr w:type="spellEnd"/>
-      <w:r>
-        <w:rPr>
-          <w:rFonts w:asciiTheme="majorHAnsi" w:hAnsiTheme="majorHAnsi"/>
-          <w:lang w:eastAsia="ja-JP"/>
-        </w:rPr>
-        <w:t>/</w:t>
-      </w:r>
-      <w:r>
-        <w:rPr>
-          <w:rFonts w:asciiTheme="majorHAnsi" w:hAnsiTheme="majorHAnsi"/>
-        </w:rPr>
-        <w:t xml:space="preserve"> </w:t>
-      </w:r>
-      <w:proofErr w:type="spellStart"/>
-      <w:r>
-        <w:rPr>
-          <w:rFonts w:asciiTheme="majorHAnsi" w:hAnsiTheme="majorHAnsi"/>
-          <w:lang w:eastAsia="ja-JP"/>
-        </w:rPr>
-        <w:t>FootballPitchesBooking</w:t>
-      </w:r>
-      <w:proofErr w:type="spellEnd"/>
-      <w:r>
-        <w:rPr>
-          <w:rFonts w:asciiTheme="majorHAnsi" w:hAnsiTheme="majorHAnsi"/>
-          <w:lang w:eastAsia="ja-JP"/>
-        </w:rPr>
-        <w:t>”.</w:t>
-      </w:r>
-    </w:p>
-    <w:p>
-      <w:pPr>
-        <w:ind w:left="360"/>
-        <w:rPr>
-          <w:rFonts w:asciiTheme="majorHAnsi" w:hAnsiTheme="majorHAnsi"/>
-          <w:lang w:eastAsia="ja-JP"/>
-        </w:rPr>
-      </w:pPr>
-      <w:r>
-        <w:rPr>
-          <w:rFonts w:asciiTheme="majorHAnsi" w:hAnsiTheme="majorHAnsi"/>
-          <w:noProof/>
-        </w:rPr>
         <w:drawing>
           <wp:inline distT="0" distB="0" distL="0" distR="0" wp14:anchorId="2833EDFF" wp14:editId="6B3E2833">
             <wp:extent cx="5057775" cy="4924425"/>
@@ -628,7 +625,7 @@
                     <pic:cNvPicPr/>
                   </pic:nvPicPr>
                   <pic:blipFill>
-                    <a:blip r:embed="rId9">
+                    <a:blip r:embed="rId8">
                       <a:extLst>
                         <a:ext uri="{28A0092B-C50C-407E-A947-70E740481C1C}">
                           <a14:useLocalDpi xmlns:a14="http://schemas.microsoft.com/office/drawing/2010/main" val="0"/>
@@ -691,8 +688,6 @@
         </w:rPr>
         <w:t xml:space="preserve"> </w:t>
       </w:r>
-      <w:bookmarkStart w:id="11" w:name="_GoBack"/>
-      <w:bookmarkEnd w:id="11"/>
       <w:r>
         <w:rPr>
           <w:rFonts w:asciiTheme="majorHAnsi" w:hAnsiTheme="majorHAnsi"/>
@@ -758,6 +753,7 @@
         <w:rPr>
           <w:rFonts w:asciiTheme="majorHAnsi" w:hAnsiTheme="majorHAnsi"/>
           <w:noProof/>
+          <w:lang w:val="vi-VN" w:eastAsia="ja-JP"/>
         </w:rPr>
         <w:lastRenderedPageBreak/>
         <w:drawing>
@@ -776,7 +772,7 @@
                     <pic:cNvPicPr/>
                   </pic:nvPicPr>
                   <pic:blipFill>
-                    <a:blip r:embed="rId10">
+                    <a:blip r:embed="rId9">
                       <a:extLst>
                         <a:ext uri="{28A0092B-C50C-407E-A947-70E740481C1C}">
                           <a14:useLocalDpi xmlns:a14="http://schemas.microsoft.com/office/drawing/2010/main" val="0"/>
@@ -861,6 +857,7 @@
         <w:rPr>
           <w:rFonts w:asciiTheme="majorHAnsi" w:hAnsiTheme="majorHAnsi"/>
           <w:noProof/>
+          <w:lang w:val="vi-VN" w:eastAsia="ja-JP"/>
         </w:rPr>
         <w:lastRenderedPageBreak/>
         <w:drawing>
@@ -879,7 +876,7 @@
                     <pic:cNvPicPr/>
                   </pic:nvPicPr>
                   <pic:blipFill>
-                    <a:blip r:embed="rId11">
+                    <a:blip r:embed="rId10">
                       <a:extLst>
                         <a:ext uri="{28A0092B-C50C-407E-A947-70E740481C1C}">
                           <a14:useLocalDpi xmlns:a14="http://schemas.microsoft.com/office/drawing/2010/main" val="0"/>
@@ -944,6 +941,7 @@
         <w:rPr>
           <w:rFonts w:asciiTheme="majorHAnsi" w:hAnsiTheme="majorHAnsi"/>
           <w:noProof/>
+          <w:lang w:val="vi-VN" w:eastAsia="ja-JP"/>
         </w:rPr>
         <w:drawing>
           <wp:inline distT="0" distB="0" distL="0" distR="0" wp14:anchorId="2BCBD1BF" wp14:editId="453A49E7">
@@ -961,7 +959,7 @@
                     <pic:cNvPicPr/>
                   </pic:nvPicPr>
                   <pic:blipFill>
-                    <a:blip r:embed="rId12" cstate="print">
+                    <a:blip r:embed="rId11" cstate="print">
                       <a:extLst>
                         <a:ext uri="{28A0092B-C50C-407E-A947-70E740481C1C}">
                           <a14:useLocalDpi xmlns:a14="http://schemas.microsoft.com/office/drawing/2010/main" val="0"/>
@@ -1021,6 +1019,7 @@
         <w:rPr>
           <w:rFonts w:asciiTheme="majorHAnsi" w:hAnsiTheme="majorHAnsi"/>
           <w:noProof/>
+          <w:lang w:val="vi-VN" w:eastAsia="ja-JP"/>
         </w:rPr>
         <w:drawing>
           <wp:inline distT="0" distB="0" distL="0" distR="0" wp14:anchorId="683201A0" wp14:editId="617547BE">
@@ -1038,7 +1037,7 @@
                     <pic:cNvPicPr/>
                   </pic:nvPicPr>
                   <pic:blipFill>
-                    <a:blip r:embed="rId13">
+                    <a:blip r:embed="rId12">
                       <a:extLst>
                         <a:ext uri="{28A0092B-C50C-407E-A947-70E740481C1C}">
                           <a14:useLocalDpi xmlns:a14="http://schemas.microsoft.com/office/drawing/2010/main" val="0"/>
@@ -1111,7 +1110,7 @@
 </file>
 
 <file path=word/numbering.xml><?xml version="1.0" encoding="utf-8"?>
-<w:numbering xmlns:wpc="http://schemas.microsoft.com/office/word/2010/wordprocessingCanvas" xmlns:mc="http://schemas.openxmlformats.org/markup-compatibility/2006" xmlns:o="urn:schemas-microsoft-com:office:office" xmlns:r="http://schemas.openxmlformats.org/officeDocument/2006/relationships" xmlns:m="http://schemas.openxmlformats.org/officeDocument/2006/math" xmlns:v="urn:schemas-microsoft-com:vml" xmlns:wp14="http://schemas.microsoft.com/office/word/2010/wordprocessingDrawing" xmlns:wp="http://schemas.openxmlformats.org/drawingml/2006/wordprocessingDrawing" xmlns:w10="urn:schemas-microsoft-com:office:word" xmlns:w="http://schemas.openxmlformats.org/wordprocessingml/2006/main" xmlns:w14="http://schemas.microsoft.com/office/word/2010/wordml" xmlns:wpg="http://schemas.microsoft.com/office/word/2010/wordprocessingGroup" xmlns:wpi="http://schemas.microsoft.com/office/word/2010/wordprocessingInk" xmlns:wne="http://schemas.microsoft.com/office/word/2006/wordml" xmlns:wps="http://schemas.microsoft.com/office/word/2010/wordprocessingShape" mc:Ignorable="w14 wp14">
+<w:numbering xmlns:wpc="http://schemas.microsoft.com/office/word/2010/wordprocessingCanvas" xmlns:mc="http://schemas.openxmlformats.org/markup-compatibility/2006" xmlns:o="urn:schemas-microsoft-com:office:office" xmlns:r="http://schemas.openxmlformats.org/officeDocument/2006/relationships" xmlns:m="http://schemas.openxmlformats.org/officeDocument/2006/math" xmlns:v="urn:schemas-microsoft-com:vml" xmlns:wp14="http://schemas.microsoft.com/office/word/2010/wordprocessingDrawing" xmlns:wp="http://schemas.openxmlformats.org/drawingml/2006/wordprocessingDrawing" xmlns:w10="urn:schemas-microsoft-com:office:word" xmlns:w="http://schemas.openxmlformats.org/wordprocessingml/2006/main" xmlns:w14="http://schemas.microsoft.com/office/word/2010/wordml" xmlns:w15="http://schemas.microsoft.com/office/word/2012/wordml" xmlns:wpg="http://schemas.microsoft.com/office/word/2010/wordprocessingGroup" xmlns:wpi="http://schemas.microsoft.com/office/word/2010/wordprocessingInk" xmlns:wne="http://schemas.microsoft.com/office/word/2006/wordml" xmlns:wps="http://schemas.microsoft.com/office/word/2010/wordprocessingShape" mc:Ignorable="w14 w15 wp14">
   <w:abstractNum w:abstractNumId="0">
     <w:nsid w:val="030C234C"/>
     <w:multiLevelType w:val="multilevel"/>
@@ -1423,7 +1422,7 @@
 </file>
 
 <file path=word/styles.xml><?xml version="1.0" encoding="utf-8"?>
-<w:styles xmlns:mc="http://schemas.openxmlformats.org/markup-compatibility/2006" xmlns:r="http://schemas.openxmlformats.org/officeDocument/2006/relationships" xmlns:w="http://schemas.openxmlformats.org/wordprocessingml/2006/main" xmlns:w14="http://schemas.microsoft.com/office/word/2010/wordml" mc:Ignorable="w14">
+<w:styles xmlns:mc="http://schemas.openxmlformats.org/markup-compatibility/2006" xmlns:r="http://schemas.openxmlformats.org/officeDocument/2006/relationships" xmlns:w="http://schemas.openxmlformats.org/wordprocessingml/2006/main" xmlns:w14="http://schemas.microsoft.com/office/word/2010/wordml" xmlns:w15="http://schemas.microsoft.com/office/word/2012/wordml" mc:Ignorable="w14 w15">
   <w:docDefaults>
     <w:rPrDefault>
       <w:rPr>
@@ -1439,144 +1438,378 @@
       </w:pPr>
     </w:pPrDefault>
   </w:docDefaults>
-  <w:latentStyles w:defLockedState="0" w:defUIPriority="99" w:defSemiHidden="1" w:defUnhideWhenUsed="1" w:defQFormat="0" w:count="267">
-    <w:lsdException w:name="Normal" w:semiHidden="0" w:uiPriority="0" w:unhideWhenUsed="0" w:qFormat="1"/>
-    <w:lsdException w:name="heading 1" w:semiHidden="0" w:uiPriority="9" w:unhideWhenUsed="0" w:qFormat="1"/>
-    <w:lsdException w:name="heading 2" w:uiPriority="9" w:qFormat="1"/>
-    <w:lsdException w:name="heading 3" w:uiPriority="9" w:qFormat="1"/>
-    <w:lsdException w:name="heading 4" w:uiPriority="9" w:qFormat="1"/>
-    <w:lsdException w:name="heading 5" w:uiPriority="9" w:qFormat="1"/>
-    <w:lsdException w:name="heading 6" w:uiPriority="9" w:qFormat="1"/>
-    <w:lsdException w:name="heading 7" w:uiPriority="0" w:qFormat="1"/>
-    <w:lsdException w:name="heading 8" w:uiPriority="0" w:qFormat="1"/>
-    <w:lsdException w:name="heading 9" w:uiPriority="0" w:qFormat="1"/>
-    <w:lsdException w:name="toc 1" w:uiPriority="39"/>
-    <w:lsdException w:name="toc 2" w:uiPriority="39"/>
-    <w:lsdException w:name="toc 3" w:uiPriority="39"/>
-    <w:lsdException w:name="toc 4" w:uiPriority="39"/>
-    <w:lsdException w:name="toc 5" w:uiPriority="39"/>
-    <w:lsdException w:name="toc 6" w:uiPriority="39"/>
-    <w:lsdException w:name="toc 7" w:uiPriority="39"/>
-    <w:lsdException w:name="toc 8" w:uiPriority="39"/>
-    <w:lsdException w:name="toc 9" w:uiPriority="39"/>
-    <w:lsdException w:name="caption" w:uiPriority="35" w:qFormat="1"/>
-    <w:lsdException w:name="Title" w:semiHidden="0" w:uiPriority="10" w:unhideWhenUsed="0" w:qFormat="1"/>
-    <w:lsdException w:name="Default Paragraph Font" w:uiPriority="1"/>
-    <w:lsdException w:name="Subtitle" w:semiHidden="0" w:uiPriority="11" w:unhideWhenUsed="0" w:qFormat="1"/>
-    <w:lsdException w:name="Strong" w:semiHidden="0" w:uiPriority="22" w:unhideWhenUsed="0" w:qFormat="1"/>
-    <w:lsdException w:name="Emphasis" w:semiHidden="0" w:uiPriority="20" w:unhideWhenUsed="0" w:qFormat="1"/>
-    <w:lsdException w:name="Table Grid" w:semiHidden="0" w:uiPriority="59" w:unhideWhenUsed="0"/>
-    <w:lsdException w:name="Placeholder Text" w:unhideWhenUsed="0"/>
-    <w:lsdException w:name="No Spacing" w:semiHidden="0" w:uiPriority="1" w:unhideWhenUsed="0" w:qFormat="1"/>
-    <w:lsdException w:name="Light Shading" w:semiHidden="0" w:uiPriority="60" w:unhideWhenUsed="0"/>
-    <w:lsdException w:name="Light List" w:semiHidden="0" w:uiPriority="61" w:unhideWhenUsed="0"/>
-    <w:lsdException w:name="Light Grid" w:semiHidden="0" w:uiPriority="62" w:unhideWhenUsed="0"/>
-    <w:lsdException w:name="Medium Shading 1" w:semiHidden="0" w:uiPriority="63" w:unhideWhenUsed="0"/>
-    <w:lsdException w:name="Medium Shading 2" w:semiHidden="0" w:uiPriority="64" w:unhideWhenUsed="0"/>
-    <w:lsdException w:name="Medium List 1" w:semiHidden="0" w:uiPriority="65" w:unhideWhenUsed="0"/>
-    <w:lsdException w:name="Medium List 2" w:semiHidden="0" w:uiPriority="66" w:unhideWhenUsed="0"/>
-    <w:lsdException w:name="Medium Grid 1" w:semiHidden="0" w:uiPriority="67" w:unhideWhenUsed="0"/>
-    <w:lsdException w:name="Medium Grid 2" w:semiHidden="0" w:uiPriority="68" w:unhideWhenUsed="0"/>
-    <w:lsdException w:name="Medium Grid 3" w:semiHidden="0" w:uiPriority="69" w:unhideWhenUsed="0"/>
-    <w:lsdException w:name="Dark List" w:semiHidden="0" w:uiPriority="70" w:unhideWhenUsed="0"/>
-    <w:lsdException w:name="Colorful Shading" w:semiHidden="0" w:uiPriority="71" w:unhideWhenUsed="0"/>
-    <w:lsdException w:name="Colorful List" w:semiHidden="0" w:uiPriority="72" w:unhideWhenUsed="0"/>
-    <w:lsdException w:name="Colorful Grid" w:semiHidden="0" w:uiPriority="73" w:unhideWhenUsed="0"/>
-    <w:lsdException w:name="Light Shading Accent 1" w:semiHidden="0" w:uiPriority="60" w:unhideWhenUsed="0"/>
-    <w:lsdException w:name="Light List Accent 1" w:semiHidden="0" w:uiPriority="61" w:unhideWhenUsed="0"/>
-    <w:lsdException w:name="Light Grid Accent 1" w:semiHidden="0" w:uiPriority="62" w:unhideWhenUsed="0"/>
-    <w:lsdException w:name="Medium Shading 1 Accent 1" w:semiHidden="0" w:uiPriority="63" w:unhideWhenUsed="0"/>
-    <w:lsdException w:name="Medium Shading 2 Accent 1" w:semiHidden="0" w:uiPriority="64" w:unhideWhenUsed="0"/>
-    <w:lsdException w:name="Medium List 1 Accent 1" w:semiHidden="0" w:uiPriority="65" w:unhideWhenUsed="0"/>
-    <w:lsdException w:name="Revision" w:unhideWhenUsed="0"/>
-    <w:lsdException w:name="List Paragraph" w:semiHidden="0" w:uiPriority="34" w:unhideWhenUsed="0" w:qFormat="1"/>
-    <w:lsdException w:name="Quote" w:semiHidden="0" w:uiPriority="29" w:unhideWhenUsed="0" w:qFormat="1"/>
-    <w:lsdException w:name="Intense Quote" w:semiHidden="0" w:uiPriority="30" w:unhideWhenUsed="0" w:qFormat="1"/>
-    <w:lsdException w:name="Medium List 2 Accent 1" w:semiHidden="0" w:uiPriority="66" w:unhideWhenUsed="0"/>
-    <w:lsdException w:name="Medium Grid 1 Accent 1" w:semiHidden="0" w:uiPriority="67" w:unhideWhenUsed="0"/>
-    <w:lsdException w:name="Medium Grid 2 Accent 1" w:semiHidden="0" w:uiPriority="68" w:unhideWhenUsed="0"/>
-    <w:lsdException w:name="Medium Grid 3 Accent 1" w:semiHidden="0" w:uiPriority="69" w:unhideWhenUsed="0"/>
-    <w:lsdException w:name="Dark List Accent 1" w:semiHidden="0" w:uiPriority="70" w:unhideWhenUsed="0"/>
-    <w:lsdException w:name="Colorful Shading Accent 1" w:semiHidden="0" w:uiPriority="71" w:unhideWhenUsed="0"/>
-    <w:lsdException w:name="Colorful List Accent 1" w:semiHidden="0" w:uiPriority="72" w:unhideWhenUsed="0"/>
-    <w:lsdException w:name="Colorful Grid Accent 1" w:semiHidden="0" w:uiPriority="73" w:unhideWhenUsed="0"/>
-    <w:lsdException w:name="Light Shading Accent 2" w:semiHidden="0" w:uiPriority="60" w:unhideWhenUsed="0"/>
-    <w:lsdException w:name="Light List Accent 2" w:semiHidden="0" w:uiPriority="61" w:unhideWhenUsed="0"/>
-    <w:lsdException w:name="Light Grid Accent 2" w:semiHidden="0" w:uiPriority="62" w:unhideWhenUsed="0"/>
-    <w:lsdException w:name="Medium Shading 1 Accent 2" w:semiHidden="0" w:uiPriority="63" w:unhideWhenUsed="0"/>
-    <w:lsdException w:name="Medium Shading 2 Accent 2" w:semiHidden="0" w:uiPriority="64" w:unhideWhenUsed="0"/>
-    <w:lsdException w:name="Medium List 1 Accent 2" w:semiHidden="0" w:uiPriority="65" w:unhideWhenUsed="0"/>
-    <w:lsdException w:name="Medium List 2 Accent 2" w:semiHidden="0" w:uiPriority="66" w:unhideWhenUsed="0"/>
-    <w:lsdException w:name="Medium Grid 1 Accent 2" w:semiHidden="0" w:uiPriority="67" w:unhideWhenUsed="0"/>
-    <w:lsdException w:name="Medium Grid 2 Accent 2" w:semiHidden="0" w:uiPriority="68" w:unhideWhenUsed="0"/>
-    <w:lsdException w:name="Medium Grid 3 Accent 2" w:semiHidden="0" w:uiPriority="69" w:unhideWhenUsed="0"/>
-    <w:lsdException w:name="Dark List Accent 2" w:semiHidden="0" w:uiPriority="70" w:unhideWhenUsed="0"/>
-    <w:lsdException w:name="Colorful Shading Accent 2" w:semiHidden="0" w:uiPriority="71" w:unhideWhenUsed="0"/>
-    <w:lsdException w:name="Colorful List Accent 2" w:semiHidden="0" w:uiPriority="72" w:unhideWhenUsed="0"/>
-    <w:lsdException w:name="Colorful Grid Accent 2" w:semiHidden="0" w:uiPriority="73" w:unhideWhenUsed="0"/>
-    <w:lsdException w:name="Light Shading Accent 3" w:semiHidden="0" w:uiPriority="60" w:unhideWhenUsed="0"/>
-    <w:lsdException w:name="Light List Accent 3" w:semiHidden="0" w:uiPriority="61" w:unhideWhenUsed="0"/>
-    <w:lsdException w:name="Light Grid Accent 3" w:semiHidden="0" w:uiPriority="62" w:unhideWhenUsed="0"/>
-    <w:lsdException w:name="Medium Shading 1 Accent 3" w:semiHidden="0" w:uiPriority="63" w:unhideWhenUsed="0"/>
-    <w:lsdException w:name="Medium Shading 2 Accent 3" w:semiHidden="0" w:uiPriority="64" w:unhideWhenUsed="0"/>
-    <w:lsdException w:name="Medium List 1 Accent 3" w:semiHidden="0" w:uiPriority="65" w:unhideWhenUsed="0"/>
-    <w:lsdException w:name="Medium List 2 Accent 3" w:semiHidden="0" w:uiPriority="66" w:unhideWhenUsed="0"/>
-    <w:lsdException w:name="Medium Grid 1 Accent 3" w:semiHidden="0" w:uiPriority="67" w:unhideWhenUsed="0"/>
-    <w:lsdException w:name="Medium Grid 2 Accent 3" w:semiHidden="0" w:uiPriority="68" w:unhideWhenUsed="0"/>
-    <w:lsdException w:name="Medium Grid 3 Accent 3" w:semiHidden="0" w:uiPriority="69" w:unhideWhenUsed="0"/>
-    <w:lsdException w:name="Dark List Accent 3" w:semiHidden="0" w:uiPriority="70" w:unhideWhenUsed="0"/>
-    <w:lsdException w:name="Colorful Shading Accent 3" w:semiHidden="0" w:uiPriority="71" w:unhideWhenUsed="0"/>
-    <w:lsdException w:name="Colorful List Accent 3" w:semiHidden="0" w:uiPriority="72" w:unhideWhenUsed="0"/>
-    <w:lsdException w:name="Colorful Grid Accent 3" w:semiHidden="0" w:uiPriority="73" w:unhideWhenUsed="0"/>
-    <w:lsdException w:name="Light Shading Accent 4" w:semiHidden="0" w:uiPriority="60" w:unhideWhenUsed="0"/>
-    <w:lsdException w:name="Light List Accent 4" w:semiHidden="0" w:uiPriority="61" w:unhideWhenUsed="0"/>
-    <w:lsdException w:name="Light Grid Accent 4" w:semiHidden="0" w:uiPriority="62" w:unhideWhenUsed="0"/>
-    <w:lsdException w:name="Medium Shading 1 Accent 4" w:semiHidden="0" w:uiPriority="63" w:unhideWhenUsed="0"/>
-    <w:lsdException w:name="Medium Shading 2 Accent 4" w:semiHidden="0" w:uiPriority="64" w:unhideWhenUsed="0"/>
-    <w:lsdException w:name="Medium List 1 Accent 4" w:semiHidden="0" w:uiPriority="65" w:unhideWhenUsed="0"/>
-    <w:lsdException w:name="Medium List 2 Accent 4" w:semiHidden="0" w:uiPriority="66" w:unhideWhenUsed="0"/>
-    <w:lsdException w:name="Medium Grid 1 Accent 4" w:semiHidden="0" w:uiPriority="67" w:unhideWhenUsed="0"/>
-    <w:lsdException w:name="Medium Grid 2 Accent 4" w:semiHidden="0" w:uiPriority="68" w:unhideWhenUsed="0"/>
-    <w:lsdException w:name="Medium Grid 3 Accent 4" w:semiHidden="0" w:uiPriority="69" w:unhideWhenUsed="0"/>
-    <w:lsdException w:name="Dark List Accent 4" w:semiHidden="0" w:uiPriority="70" w:unhideWhenUsed="0"/>
-    <w:lsdException w:name="Colorful Shading Accent 4" w:semiHidden="0" w:uiPriority="71" w:unhideWhenUsed="0"/>
-    <w:lsdException w:name="Colorful List Accent 4" w:semiHidden="0" w:uiPriority="72" w:unhideWhenUsed="0"/>
-    <w:lsdException w:name="Colorful Grid Accent 4" w:semiHidden="0" w:uiPriority="73" w:unhideWhenUsed="0"/>
-    <w:lsdException w:name="Light Shading Accent 5" w:semiHidden="0" w:uiPriority="60" w:unhideWhenUsed="0"/>
-    <w:lsdException w:name="Light List Accent 5" w:semiHidden="0" w:uiPriority="61" w:unhideWhenUsed="0"/>
-    <w:lsdException w:name="Light Grid Accent 5" w:semiHidden="0" w:uiPriority="62" w:unhideWhenUsed="0"/>
-    <w:lsdException w:name="Medium Shading 1 Accent 5" w:semiHidden="0" w:uiPriority="63" w:unhideWhenUsed="0"/>
-    <w:lsdException w:name="Medium Shading 2 Accent 5" w:semiHidden="0" w:uiPriority="64" w:unhideWhenUsed="0"/>
-    <w:lsdException w:name="Medium List 1 Accent 5" w:semiHidden="0" w:uiPriority="65" w:unhideWhenUsed="0"/>
-    <w:lsdException w:name="Medium List 2 Accent 5" w:semiHidden="0" w:uiPriority="66" w:unhideWhenUsed="0"/>
-    <w:lsdException w:name="Medium Grid 1 Accent 5" w:semiHidden="0" w:uiPriority="67" w:unhideWhenUsed="0"/>
-    <w:lsdException w:name="Medium Grid 2 Accent 5" w:semiHidden="0" w:uiPriority="68" w:unhideWhenUsed="0"/>
-    <w:lsdException w:name="Medium Grid 3 Accent 5" w:semiHidden="0" w:uiPriority="69" w:unhideWhenUsed="0"/>
-    <w:lsdException w:name="Dark List Accent 5" w:semiHidden="0" w:uiPriority="70" w:unhideWhenUsed="0"/>
-    <w:lsdException w:name="Colorful Shading Accent 5" w:semiHidden="0" w:uiPriority="71" w:unhideWhenUsed="0"/>
-    <w:lsdException w:name="Colorful List Accent 5" w:semiHidden="0" w:uiPriority="72" w:unhideWhenUsed="0"/>
-    <w:lsdException w:name="Colorful Grid Accent 5" w:semiHidden="0" w:uiPriority="73" w:unhideWhenUsed="0"/>
-    <w:lsdException w:name="Light Shading Accent 6" w:semiHidden="0" w:uiPriority="60" w:unhideWhenUsed="0"/>
-    <w:lsdException w:name="Light List Accent 6" w:semiHidden="0" w:uiPriority="61" w:unhideWhenUsed="0"/>
-    <w:lsdException w:name="Light Grid Accent 6" w:semiHidden="0" w:uiPriority="62" w:unhideWhenUsed="0"/>
-    <w:lsdException w:name="Medium Shading 1 Accent 6" w:semiHidden="0" w:uiPriority="63" w:unhideWhenUsed="0"/>
-    <w:lsdException w:name="Medium Shading 2 Accent 6" w:semiHidden="0" w:uiPriority="64" w:unhideWhenUsed="0"/>
-    <w:lsdException w:name="Medium List 1 Accent 6" w:semiHidden="0" w:uiPriority="65" w:unhideWhenUsed="0"/>
-    <w:lsdException w:name="Medium List 2 Accent 6" w:semiHidden="0" w:uiPriority="66" w:unhideWhenUsed="0"/>
-    <w:lsdException w:name="Medium Grid 1 Accent 6" w:semiHidden="0" w:uiPriority="67" w:unhideWhenUsed="0"/>
-    <w:lsdException w:name="Medium Grid 2 Accent 6" w:semiHidden="0" w:uiPriority="68" w:unhideWhenUsed="0"/>
-    <w:lsdException w:name="Medium Grid 3 Accent 6" w:semiHidden="0" w:uiPriority="69" w:unhideWhenUsed="0"/>
-    <w:lsdException w:name="Dark List Accent 6" w:semiHidden="0" w:uiPriority="70" w:unhideWhenUsed="0"/>
-    <w:lsdException w:name="Colorful Shading Accent 6" w:semiHidden="0" w:uiPriority="71" w:unhideWhenUsed="0"/>
-    <w:lsdException w:name="Colorful List Accent 6" w:semiHidden="0" w:uiPriority="72" w:unhideWhenUsed="0"/>
-    <w:lsdException w:name="Colorful Grid Accent 6" w:semiHidden="0" w:uiPriority="73" w:unhideWhenUsed="0"/>
-    <w:lsdException w:name="Subtle Emphasis" w:semiHidden="0" w:uiPriority="19" w:unhideWhenUsed="0" w:qFormat="1"/>
-    <w:lsdException w:name="Intense Emphasis" w:semiHidden="0" w:uiPriority="21" w:unhideWhenUsed="0" w:qFormat="1"/>
-    <w:lsdException w:name="Subtle Reference" w:semiHidden="0" w:uiPriority="31" w:unhideWhenUsed="0" w:qFormat="1"/>
-    <w:lsdException w:name="Intense Reference" w:semiHidden="0" w:uiPriority="32" w:unhideWhenUsed="0" w:qFormat="1"/>
-    <w:lsdException w:name="Book Title" w:semiHidden="0" w:uiPriority="33" w:unhideWhenUsed="0" w:qFormat="1"/>
-    <w:lsdException w:name="Bibliography" w:uiPriority="37"/>
-    <w:lsdException w:name="TOC Heading" w:uiPriority="39" w:qFormat="1"/>
+  <w:latentStyles w:defLockedState="0" w:defUIPriority="99" w:defSemiHidden="0" w:defUnhideWhenUsed="0" w:defQFormat="0" w:count="371">
+    <w:lsdException w:name="Normal" w:uiPriority="0" w:qFormat="1"/>
+    <w:lsdException w:name="heading 1" w:uiPriority="9" w:qFormat="1"/>
+    <w:lsdException w:name="heading 2" w:semiHidden="1" w:uiPriority="9" w:unhideWhenUsed="1" w:qFormat="1"/>
+    <w:lsdException w:name="heading 3" w:semiHidden="1" w:uiPriority="9" w:unhideWhenUsed="1" w:qFormat="1"/>
+    <w:lsdException w:name="heading 4" w:semiHidden="1" w:uiPriority="9" w:unhideWhenUsed="1" w:qFormat="1"/>
+    <w:lsdException w:name="heading 5" w:semiHidden="1" w:uiPriority="9" w:unhideWhenUsed="1" w:qFormat="1"/>
+    <w:lsdException w:name="heading 6" w:semiHidden="1" w:uiPriority="9" w:unhideWhenUsed="1" w:qFormat="1"/>
+    <w:lsdException w:name="heading 7" w:semiHidden="1" w:uiPriority="0" w:unhideWhenUsed="1" w:qFormat="1"/>
+    <w:lsdException w:name="heading 8" w:semiHidden="1" w:uiPriority="0" w:unhideWhenUsed="1" w:qFormat="1"/>
+    <w:lsdException w:name="heading 9" w:semiHidden="1" w:uiPriority="0" w:unhideWhenUsed="1" w:qFormat="1"/>
+    <w:lsdException w:name="index 1" w:semiHidden="1" w:unhideWhenUsed="1"/>
+    <w:lsdException w:name="index 2" w:semiHidden="1" w:unhideWhenUsed="1"/>
+    <w:lsdException w:name="index 3" w:semiHidden="1" w:unhideWhenUsed="1"/>
+    <w:lsdException w:name="index 4" w:semiHidden="1" w:unhideWhenUsed="1"/>
+    <w:lsdException w:name="index 5" w:semiHidden="1" w:unhideWhenUsed="1"/>
+    <w:lsdException w:name="index 6" w:semiHidden="1" w:unhideWhenUsed="1"/>
+    <w:lsdException w:name="index 7" w:semiHidden="1" w:unhideWhenUsed="1"/>
+    <w:lsdException w:name="index 8" w:semiHidden="1" w:unhideWhenUsed="1"/>
+    <w:lsdException w:name="index 9" w:semiHidden="1" w:unhideWhenUsed="1"/>
+    <w:lsdException w:name="toc 1" w:semiHidden="1" w:uiPriority="39" w:unhideWhenUsed="1"/>
+    <w:lsdException w:name="toc 2" w:semiHidden="1" w:uiPriority="39" w:unhideWhenUsed="1"/>
+    <w:lsdException w:name="toc 3" w:semiHidden="1" w:uiPriority="39" w:unhideWhenUsed="1"/>
+    <w:lsdException w:name="toc 4" w:semiHidden="1" w:uiPriority="39" w:unhideWhenUsed="1"/>
+    <w:lsdException w:name="toc 5" w:semiHidden="1" w:uiPriority="39" w:unhideWhenUsed="1"/>
+    <w:lsdException w:name="toc 6" w:semiHidden="1" w:uiPriority="39" w:unhideWhenUsed="1"/>
+    <w:lsdException w:name="toc 7" w:semiHidden="1" w:uiPriority="39" w:unhideWhenUsed="1"/>
+    <w:lsdException w:name="toc 8" w:semiHidden="1" w:uiPriority="39" w:unhideWhenUsed="1"/>
+    <w:lsdException w:name="toc 9" w:semiHidden="1" w:uiPriority="39" w:unhideWhenUsed="1"/>
+    <w:lsdException w:name="Normal Indent" w:semiHidden="1" w:unhideWhenUsed="1"/>
+    <w:lsdException w:name="footnote text" w:semiHidden="1" w:unhideWhenUsed="1"/>
+    <w:lsdException w:name="annotation text" w:semiHidden="1" w:unhideWhenUsed="1"/>
+    <w:lsdException w:name="header" w:semiHidden="1" w:unhideWhenUsed="1"/>
+    <w:lsdException w:name="footer" w:semiHidden="1" w:unhideWhenUsed="1"/>
+    <w:lsdException w:name="index heading" w:semiHidden="1" w:unhideWhenUsed="1"/>
+    <w:lsdException w:name="caption" w:semiHidden="1" w:uiPriority="35" w:unhideWhenUsed="1" w:qFormat="1"/>
+    <w:lsdException w:name="table of figures" w:semiHidden="1" w:unhideWhenUsed="1"/>
+    <w:lsdException w:name="envelope address" w:semiHidden="1" w:unhideWhenUsed="1"/>
+    <w:lsdException w:name="envelope return" w:semiHidden="1" w:unhideWhenUsed="1"/>
+    <w:lsdException w:name="footnote reference" w:semiHidden="1" w:unhideWhenUsed="1"/>
+    <w:lsdException w:name="annotation reference" w:semiHidden="1" w:unhideWhenUsed="1"/>
+    <w:lsdException w:name="line number" w:semiHidden="1" w:unhideWhenUsed="1"/>
+    <w:lsdException w:name="page number" w:semiHidden="1" w:unhideWhenUsed="1"/>
+    <w:lsdException w:name="endnote reference" w:semiHidden="1" w:unhideWhenUsed="1"/>
+    <w:lsdException w:name="endnote text" w:semiHidden="1" w:unhideWhenUsed="1"/>
+    <w:lsdException w:name="table of authorities" w:semiHidden="1" w:unhideWhenUsed="1"/>
+    <w:lsdException w:name="macro" w:semiHidden="1" w:unhideWhenUsed="1"/>
+    <w:lsdException w:name="toa heading" w:semiHidden="1" w:unhideWhenUsed="1"/>
+    <w:lsdException w:name="List" w:semiHidden="1" w:unhideWhenUsed="1"/>
+    <w:lsdException w:name="List Bullet" w:semiHidden="1" w:unhideWhenUsed="1"/>
+    <w:lsdException w:name="List Number" w:semiHidden="1" w:unhideWhenUsed="1"/>
+    <w:lsdException w:name="List 2" w:semiHidden="1" w:unhideWhenUsed="1"/>
+    <w:lsdException w:name="List 3" w:semiHidden="1" w:unhideWhenUsed="1"/>
+    <w:lsdException w:name="List 4" w:semiHidden="1" w:unhideWhenUsed="1"/>
+    <w:lsdException w:name="List 5" w:semiHidden="1" w:unhideWhenUsed="1"/>
+    <w:lsdException w:name="List Bullet 2" w:semiHidden="1" w:unhideWhenUsed="1"/>
+    <w:lsdException w:name="List Bullet 3" w:semiHidden="1" w:unhideWhenUsed="1"/>
+    <w:lsdException w:name="List Bullet 4" w:semiHidden="1" w:unhideWhenUsed="1"/>
+    <w:lsdException w:name="List Bullet 5" w:semiHidden="1" w:unhideWhenUsed="1"/>
+    <w:lsdException w:name="List Number 2" w:semiHidden="1" w:unhideWhenUsed="1"/>
+    <w:lsdException w:name="List Number 3" w:semiHidden="1" w:unhideWhenUsed="1"/>
+    <w:lsdException w:name="List Number 4" w:semiHidden="1" w:unhideWhenUsed="1"/>
+    <w:lsdException w:name="List Number 5" w:semiHidden="1" w:unhideWhenUsed="1"/>
+    <w:lsdException w:name="Title" w:uiPriority="10" w:qFormat="1"/>
+    <w:lsdException w:name="Closing" w:semiHidden="1" w:unhideWhenUsed="1"/>
+    <w:lsdException w:name="Signature" w:semiHidden="1" w:unhideWhenUsed="1"/>
+    <w:lsdException w:name="Default Paragraph Font" w:semiHidden="1" w:uiPriority="1" w:unhideWhenUsed="1"/>
+    <w:lsdException w:name="Body Text" w:semiHidden="1" w:unhideWhenUsed="1"/>
+    <w:lsdException w:name="Body Text Indent" w:semiHidden="1" w:unhideWhenUsed="1"/>
+    <w:lsdException w:name="List Continue" w:semiHidden="1" w:unhideWhenUsed="1"/>
+    <w:lsdException w:name="List Continue 2" w:semiHidden="1" w:unhideWhenUsed="1"/>
+    <w:lsdException w:name="List Continue 3" w:semiHidden="1" w:unhideWhenUsed="1"/>
+    <w:lsdException w:name="List Continue 4" w:semiHidden="1" w:unhideWhenUsed="1"/>
+    <w:lsdException w:name="List Continue 5" w:semiHidden="1" w:unhideWhenUsed="1"/>
+    <w:lsdException w:name="Message Header" w:semiHidden="1" w:unhideWhenUsed="1"/>
+    <w:lsdException w:name="Subtitle" w:uiPriority="11" w:qFormat="1"/>
+    <w:lsdException w:name="Salutation" w:semiHidden="1" w:unhideWhenUsed="1"/>
+    <w:lsdException w:name="Date" w:semiHidden="1" w:unhideWhenUsed="1"/>
+    <w:lsdException w:name="Body Text First Indent" w:semiHidden="1" w:unhideWhenUsed="1"/>
+    <w:lsdException w:name="Body Text First Indent 2" w:semiHidden="1" w:unhideWhenUsed="1"/>
+    <w:lsdException w:name="Note Heading" w:semiHidden="1" w:unhideWhenUsed="1"/>
+    <w:lsdException w:name="Body Text 2" w:semiHidden="1" w:unhideWhenUsed="1"/>
+    <w:lsdException w:name="Body Text 3" w:semiHidden="1" w:unhideWhenUsed="1"/>
+    <w:lsdException w:name="Body Text Indent 2" w:semiHidden="1" w:unhideWhenUsed="1"/>
+    <w:lsdException w:name="Body Text Indent 3" w:semiHidden="1" w:unhideWhenUsed="1"/>
+    <w:lsdException w:name="Block Text" w:semiHidden="1" w:unhideWhenUsed="1"/>
+    <w:lsdException w:name="Hyperlink" w:semiHidden="1" w:unhideWhenUsed="1"/>
+    <w:lsdException w:name="FollowedHyperlink" w:semiHidden="1" w:unhideWhenUsed="1"/>
+    <w:lsdException w:name="Strong" w:uiPriority="22" w:qFormat="1"/>
+    <w:lsdException w:name="Emphasis" w:uiPriority="20" w:qFormat="1"/>
+    <w:lsdException w:name="Document Map" w:semiHidden="1" w:unhideWhenUsed="1"/>
+    <w:lsdException w:name="Plain Text" w:semiHidden="1" w:unhideWhenUsed="1"/>
+    <w:lsdException w:name="E-mail Signature" w:semiHidden="1" w:unhideWhenUsed="1"/>
+    <w:lsdException w:name="HTML Top of Form" w:semiHidden="1" w:unhideWhenUsed="1"/>
+    <w:lsdException w:name="HTML Bottom of Form" w:semiHidden="1" w:unhideWhenUsed="1"/>
+    <w:lsdException w:name="Normal (Web)" w:semiHidden="1" w:unhideWhenUsed="1"/>
+    <w:lsdException w:name="HTML Acronym" w:semiHidden="1" w:unhideWhenUsed="1"/>
+    <w:lsdException w:name="HTML Address" w:semiHidden="1" w:unhideWhenUsed="1"/>
+    <w:lsdException w:name="HTML Cite" w:semiHidden="1" w:unhideWhenUsed="1"/>
+    <w:lsdException w:name="HTML Code" w:semiHidden="1" w:unhideWhenUsed="1"/>
+    <w:lsdException w:name="HTML Definition" w:semiHidden="1" w:unhideWhenUsed="1"/>
+    <w:lsdException w:name="HTML Keyboard" w:semiHidden="1" w:unhideWhenUsed="1"/>
+    <w:lsdException w:name="HTML Preformatted" w:semiHidden="1" w:unhideWhenUsed="1"/>
+    <w:lsdException w:name="HTML Sample" w:semiHidden="1" w:unhideWhenUsed="1"/>
+    <w:lsdException w:name="HTML Typewriter" w:semiHidden="1" w:unhideWhenUsed="1"/>
+    <w:lsdException w:name="HTML Variable" w:semiHidden="1" w:unhideWhenUsed="1"/>
+    <w:lsdException w:name="Normal Table" w:semiHidden="1" w:unhideWhenUsed="1"/>
+    <w:lsdException w:name="annotation subject" w:semiHidden="1" w:unhideWhenUsed="1"/>
+    <w:lsdException w:name="No List" w:semiHidden="1" w:unhideWhenUsed="1"/>
+    <w:lsdException w:name="Outline List 1" w:semiHidden="1" w:unhideWhenUsed="1"/>
+    <w:lsdException w:name="Outline List 2" w:semiHidden="1" w:unhideWhenUsed="1"/>
+    <w:lsdException w:name="Outline List 3" w:semiHidden="1" w:unhideWhenUsed="1"/>
+    <w:lsdException w:name="Table Simple 1" w:semiHidden="1" w:unhideWhenUsed="1"/>
+    <w:lsdException w:name="Table Simple 2" w:semiHidden="1" w:unhideWhenUsed="1"/>
+    <w:lsdException w:name="Table Simple 3" w:semiHidden="1" w:unhideWhenUsed="1"/>
+    <w:lsdException w:name="Table Classic 1" w:semiHidden="1" w:unhideWhenUsed="1"/>
+    <w:lsdException w:name="Table Classic 2" w:semiHidden="1" w:unhideWhenUsed="1"/>
+    <w:lsdException w:name="Table Classic 3" w:semiHidden="1" w:unhideWhenUsed="1"/>
+    <w:lsdException w:name="Table Classic 4" w:semiHidden="1" w:unhideWhenUsed="1"/>
+    <w:lsdException w:name="Table Colorful 1" w:semiHidden="1" w:unhideWhenUsed="1"/>
+    <w:lsdException w:name="Table Colorful 2" w:semiHidden="1" w:unhideWhenUsed="1"/>
+    <w:lsdException w:name="Table Colorful 3" w:semiHidden="1" w:unhideWhenUsed="1"/>
+    <w:lsdException w:name="Table Columns 1" w:semiHidden="1" w:unhideWhenUsed="1"/>
+    <w:lsdException w:name="Table Columns 2" w:semiHidden="1" w:unhideWhenUsed="1"/>
+    <w:lsdException w:name="Table Columns 3" w:semiHidden="1" w:unhideWhenUsed="1"/>
+    <w:lsdException w:name="Table Columns 4" w:semiHidden="1" w:unhideWhenUsed="1"/>
+    <w:lsdException w:name="Table Columns 5" w:semiHidden="1" w:unhideWhenUsed="1"/>
+    <w:lsdException w:name="Table Grid 1" w:semiHidden="1" w:unhideWhenUsed="1"/>
+    <w:lsdException w:name="Table Grid 2" w:semiHidden="1" w:unhideWhenUsed="1"/>
+    <w:lsdException w:name="Table Grid 3" w:semiHidden="1" w:unhideWhenUsed="1"/>
+    <w:lsdException w:name="Table Grid 4" w:semiHidden="1" w:unhideWhenUsed="1"/>
+    <w:lsdException w:name="Table Grid 5" w:semiHidden="1" w:unhideWhenUsed="1"/>
+    <w:lsdException w:name="Table Grid 6" w:semiHidden="1" w:unhideWhenUsed="1"/>
+    <w:lsdException w:name="Table Grid 7" w:semiHidden="1" w:unhideWhenUsed="1"/>
+    <w:lsdException w:name="Table Grid 8" w:semiHidden="1" w:unhideWhenUsed="1"/>
+    <w:lsdException w:name="Table List 1" w:semiHidden="1" w:unhideWhenUsed="1"/>
+    <w:lsdException w:name="Table List 2" w:semiHidden="1" w:unhideWhenUsed="1"/>
+    <w:lsdException w:name="Table List 3" w:semiHidden="1" w:unhideWhenUsed="1"/>
+    <w:lsdException w:name="Table List 4" w:semiHidden="1" w:unhideWhenUsed="1"/>
+    <w:lsdException w:name="Table List 5" w:semiHidden="1" w:unhideWhenUsed="1"/>
+    <w:lsdException w:name="Table List 6" w:semiHidden="1" w:unhideWhenUsed="1"/>
+    <w:lsdException w:name="Table List 7" w:semiHidden="1" w:unhideWhenUsed="1"/>
+    <w:lsdException w:name="Table List 8" w:semiHidden="1" w:unhideWhenUsed="1"/>
+    <w:lsdException w:name="Table 3D effects 1" w:semiHidden="1" w:unhideWhenUsed="1"/>
+    <w:lsdException w:name="Table 3D effects 2" w:semiHidden="1" w:unhideWhenUsed="1"/>
+    <w:lsdException w:name="Table 3D effects 3" w:semiHidden="1" w:unhideWhenUsed="1"/>
+    <w:lsdException w:name="Table Contemporary" w:semiHidden="1" w:unhideWhenUsed="1"/>
+    <w:lsdException w:name="Table Elegant" w:semiHidden="1" w:unhideWhenUsed="1"/>
+    <w:lsdException w:name="Table Professional" w:semiHidden="1" w:unhideWhenUsed="1"/>
+    <w:lsdException w:name="Table Subtle 1" w:semiHidden="1" w:unhideWhenUsed="1"/>
+    <w:lsdException w:name="Table Subtle 2" w:semiHidden="1" w:unhideWhenUsed="1"/>
+    <w:lsdException w:name="Table Web 1" w:semiHidden="1" w:unhideWhenUsed="1"/>
+    <w:lsdException w:name="Table Web 2" w:semiHidden="1" w:unhideWhenUsed="1"/>
+    <w:lsdException w:name="Table Web 3" w:semiHidden="1" w:unhideWhenUsed="1"/>
+    <w:lsdException w:name="Balloon Text" w:semiHidden="1" w:unhideWhenUsed="1"/>
+    <w:lsdException w:name="Table Grid" w:uiPriority="59"/>
+    <w:lsdException w:name="Table Theme" w:semiHidden="1" w:unhideWhenUsed="1"/>
+    <w:lsdException w:name="Placeholder Text" w:semiHidden="1"/>
+    <w:lsdException w:name="No Spacing" w:uiPriority="1" w:qFormat="1"/>
+    <w:lsdException w:name="Light Shading" w:uiPriority="60"/>
+    <w:lsdException w:name="Light List" w:uiPriority="61"/>
+    <w:lsdException w:name="Light Grid" w:uiPriority="62"/>
+    <w:lsdException w:name="Medium Shading 1" w:uiPriority="63"/>
+    <w:lsdException w:name="Medium Shading 2" w:uiPriority="64"/>
+    <w:lsdException w:name="Medium List 1" w:uiPriority="65"/>
+    <w:lsdException w:name="Medium List 2" w:uiPriority="66"/>
+    <w:lsdException w:name="Medium Grid 1" w:uiPriority="67"/>
+    <w:lsdException w:name="Medium Grid 2" w:uiPriority="68"/>
+    <w:lsdException w:name="Medium Grid 3" w:uiPriority="69"/>
+    <w:lsdException w:name="Dark List" w:uiPriority="70"/>
+    <w:lsdException w:name="Colorful Shading" w:uiPriority="71"/>
+    <w:lsdException w:name="Colorful List" w:uiPriority="72"/>
+    <w:lsdException w:name="Colorful Grid" w:uiPriority="73"/>
+    <w:lsdException w:name="Light Shading Accent 1" w:uiPriority="60"/>
+    <w:lsdException w:name="Light List Accent 1" w:uiPriority="61"/>
+    <w:lsdException w:name="Light Grid Accent 1" w:uiPriority="62"/>
+    <w:lsdException w:name="Medium Shading 1 Accent 1" w:uiPriority="63"/>
+    <w:lsdException w:name="Medium Shading 2 Accent 1" w:uiPriority="64"/>
+    <w:lsdException w:name="Medium List 1 Accent 1" w:uiPriority="65"/>
+    <w:lsdException w:name="Revision" w:semiHidden="1"/>
+    <w:lsdException w:name="List Paragraph" w:uiPriority="34" w:qFormat="1"/>
+    <w:lsdException w:name="Quote" w:uiPriority="29" w:qFormat="1"/>
+    <w:lsdException w:name="Intense Quote" w:uiPriority="30" w:qFormat="1"/>
+    <w:lsdException w:name="Medium List 2 Accent 1" w:uiPriority="66"/>
+    <w:lsdException w:name="Medium Grid 1 Accent 1" w:uiPriority="67"/>
+    <w:lsdException w:name="Medium Grid 2 Accent 1" w:uiPriority="68"/>
+    <w:lsdException w:name="Medium Grid 3 Accent 1" w:uiPriority="69"/>
+    <w:lsdException w:name="Dark List Accent 1" w:uiPriority="70"/>
+    <w:lsdException w:name="Colorful Shading Accent 1" w:uiPriority="71"/>
+    <w:lsdException w:name="Colorful List Accent 1" w:uiPriority="72"/>
+    <w:lsdException w:name="Colorful Grid Accent 1" w:uiPriority="73"/>
+    <w:lsdException w:name="Light Shading Accent 2" w:uiPriority="60"/>
+    <w:lsdException w:name="Light List Accent 2" w:uiPriority="61"/>
+    <w:lsdException w:name="Light Grid Accent 2" w:uiPriority="62"/>
+    <w:lsdException w:name="Medium Shading 1 Accent 2" w:uiPriority="63"/>
+    <w:lsdException w:name="Medium Shading 2 Accent 2" w:uiPriority="64"/>
+    <w:lsdException w:name="Medium List 1 Accent 2" w:uiPriority="65"/>
+    <w:lsdException w:name="Medium List 2 Accent 2" w:uiPriority="66"/>
+    <w:lsdException w:name="Medium Grid 1 Accent 2" w:uiPriority="67"/>
+    <w:lsdException w:name="Medium Grid 2 Accent 2" w:uiPriority="68"/>
+    <w:lsdException w:name="Medium Grid 3 Accent 2" w:uiPriority="69"/>
+    <w:lsdException w:name="Dark List Accent 2" w:uiPriority="70"/>
+    <w:lsdException w:name="Colorful Shading Accent 2" w:uiPriority="71"/>
+    <w:lsdException w:name="Colorful List Accent 2" w:uiPriority="72"/>
+    <w:lsdException w:name="Colorful Grid Accent 2" w:uiPriority="73"/>
+    <w:lsdException w:name="Light Shading Accent 3" w:uiPriority="60"/>
+    <w:lsdException w:name="Light List Accent 3" w:uiPriority="61"/>
+    <w:lsdException w:name="Light Grid Accent 3" w:uiPriority="62"/>
+    <w:lsdException w:name="Medium Shading 1 Accent 3" w:uiPriority="63"/>
+    <w:lsdException w:name="Medium Shading 2 Accent 3" w:uiPriority="64"/>
+    <w:lsdException w:name="Medium List 1 Accent 3" w:uiPriority="65"/>
+    <w:lsdException w:name="Medium List 2 Accent 3" w:uiPriority="66"/>
+    <w:lsdException w:name="Medium Grid 1 Accent 3" w:uiPriority="67"/>
+    <w:lsdException w:name="Medium Grid 2 Accent 3" w:uiPriority="68"/>
+    <w:lsdException w:name="Medium Grid 3 Accent 3" w:uiPriority="69"/>
+    <w:lsdException w:name="Dark List Accent 3" w:uiPriority="70"/>
+    <w:lsdException w:name="Colorful Shading Accent 3" w:uiPriority="71"/>
+    <w:lsdException w:name="Colorful List Accent 3" w:uiPriority="72"/>
+    <w:lsdException w:name="Colorful Grid Accent 3" w:uiPriority="73"/>
+    <w:lsdException w:name="Light Shading Accent 4" w:uiPriority="60"/>
+    <w:lsdException w:name="Light List Accent 4" w:uiPriority="61"/>
+    <w:lsdException w:name="Light Grid Accent 4" w:uiPriority="62"/>
+    <w:lsdException w:name="Medium Shading 1 Accent 4" w:uiPriority="63"/>
+    <w:lsdException w:name="Medium Shading 2 Accent 4" w:uiPriority="64"/>
+    <w:lsdException w:name="Medium List 1 Accent 4" w:uiPriority="65"/>
+    <w:lsdException w:name="Medium List 2 Accent 4" w:uiPriority="66"/>
+    <w:lsdException w:name="Medium Grid 1 Accent 4" w:uiPriority="67"/>
+    <w:lsdException w:name="Medium Grid 2 Accent 4" w:uiPriority="68"/>
+    <w:lsdException w:name="Medium Grid 3 Accent 4" w:uiPriority="69"/>
+    <w:lsdException w:name="Dark List Accent 4" w:uiPriority="70"/>
+    <w:lsdException w:name="Colorful Shading Accent 4" w:uiPriority="71"/>
+    <w:lsdException w:name="Colorful List Accent 4" w:uiPriority="72"/>
+    <w:lsdException w:name="Colorful Grid Accent 4" w:uiPriority="73"/>
+    <w:lsdException w:name="Light Shading Accent 5" w:uiPriority="60"/>
+    <w:lsdException w:name="Light List Accent 5" w:uiPriority="61"/>
+    <w:lsdException w:name="Light Grid Accent 5" w:uiPriority="62"/>
+    <w:lsdException w:name="Medium Shading 1 Accent 5" w:uiPriority="63"/>
+    <w:lsdException w:name="Medium Shading 2 Accent 5" w:uiPriority="64"/>
+    <w:lsdException w:name="Medium List 1 Accent 5" w:uiPriority="65"/>
+    <w:lsdException w:name="Medium List 2 Accent 5" w:uiPriority="66"/>
+    <w:lsdException w:name="Medium Grid 1 Accent 5" w:uiPriority="67"/>
+    <w:lsdException w:name="Medium Grid 2 Accent 5" w:uiPriority="68"/>
+    <w:lsdException w:name="Medium Grid 3 Accent 5" w:uiPriority="69"/>
+    <w:lsdException w:name="Dark List Accent 5" w:uiPriority="70"/>
+    <w:lsdException w:name="Colorful Shading Accent 5" w:uiPriority="71"/>
+    <w:lsdException w:name="Colorful List Accent 5" w:uiPriority="72"/>
+    <w:lsdException w:name="Colorful Grid Accent 5" w:uiPriority="73"/>
+    <w:lsdException w:name="Light Shading Accent 6" w:uiPriority="60"/>
+    <w:lsdException w:name="Light List Accent 6" w:uiPriority="61"/>
+    <w:lsdException w:name="Light Grid Accent 6" w:uiPriority="62"/>
+    <w:lsdException w:name="Medium Shading 1 Accent 6" w:uiPriority="63"/>
+    <w:lsdException w:name="Medium Shading 2 Accent 6" w:uiPriority="64"/>
+    <w:lsdException w:name="Medium List 1 Accent 6" w:uiPriority="65"/>
+    <w:lsdException w:name="Medium List 2 Accent 6" w:uiPriority="66"/>
+    <w:lsdException w:name="Medium Grid 1 Accent 6" w:uiPriority="67"/>
+    <w:lsdException w:name="Medium Grid 2 Accent 6" w:uiPriority="68"/>
+    <w:lsdException w:name="Medium Grid 3 Accent 6" w:uiPriority="69"/>
+    <w:lsdException w:name="Dark List Accent 6" w:uiPriority="70"/>
+    <w:lsdException w:name="Colorful Shading Accent 6" w:uiPriority="71"/>
+    <w:lsdException w:name="Colorful List Accent 6" w:uiPriority="72"/>
+    <w:lsdException w:name="Colorful Grid Accent 6" w:uiPriority="73"/>
+    <w:lsdException w:name="Subtle Emphasis" w:uiPriority="19" w:qFormat="1"/>
+    <w:lsdException w:name="Intense Emphasis" w:uiPriority="21" w:qFormat="1"/>
+    <w:lsdException w:name="Subtle Reference" w:uiPriority="31" w:qFormat="1"/>
+    <w:lsdException w:name="Intense Reference" w:uiPriority="32" w:qFormat="1"/>
+    <w:lsdException w:name="Book Title" w:uiPriority="33" w:qFormat="1"/>
+    <w:lsdException w:name="Bibliography" w:semiHidden="1" w:uiPriority="37" w:unhideWhenUsed="1"/>
+    <w:lsdException w:name="TOC Heading" w:semiHidden="1" w:uiPriority="39" w:unhideWhenUsed="1" w:qFormat="1"/>
+    <w:lsdException w:name="Plain Table 1" w:uiPriority="41"/>
+    <w:lsdException w:name="Plain Table 2" w:uiPriority="42"/>
+    <w:lsdException w:name="Plain Table 3" w:uiPriority="43"/>
+    <w:lsdException w:name="Plain Table 4" w:uiPriority="44"/>
+    <w:lsdException w:name="Plain Table 5" w:uiPriority="45"/>
+    <w:lsdException w:name="Grid Table Light" w:uiPriority="40"/>
+    <w:lsdException w:name="Grid Table 1 Light" w:uiPriority="46"/>
+    <w:lsdException w:name="Grid Table 2" w:uiPriority="47"/>
+    <w:lsdException w:name="Grid Table 3" w:uiPriority="48"/>
+    <w:lsdException w:name="Grid Table 4" w:uiPriority="49"/>
+    <w:lsdException w:name="Grid Table 5 Dark" w:uiPriority="50"/>
+    <w:lsdException w:name="Grid Table 6 Colorful" w:uiPriority="51"/>
+    <w:lsdException w:name="Grid Table 7 Colorful" w:uiPriority="52"/>
+    <w:lsdException w:name="Grid Table 1 Light Accent 1" w:uiPriority="46"/>
+    <w:lsdException w:name="Grid Table 2 Accent 1" w:uiPriority="47"/>
+    <w:lsdException w:name="Grid Table 3 Accent 1" w:uiPriority="48"/>
+    <w:lsdException w:name="Grid Table 4 Accent 1" w:uiPriority="49"/>
+    <w:lsdException w:name="Grid Table 5 Dark Accent 1" w:uiPriority="50"/>
+    <w:lsdException w:name="Grid Table 6 Colorful Accent 1" w:uiPriority="51"/>
+    <w:lsdException w:name="Grid Table 7 Colorful Accent 1" w:uiPriority="52"/>
+    <w:lsdException w:name="Grid Table 1 Light Accent 2" w:uiPriority="46"/>
+    <w:lsdException w:name="Grid Table 2 Accent 2" w:uiPriority="47"/>
+    <w:lsdException w:name="Grid Table 3 Accent 2" w:uiPriority="48"/>
+    <w:lsdException w:name="Grid Table 4 Accent 2" w:uiPriority="49"/>
+    <w:lsdException w:name="Grid Table 5 Dark Accent 2" w:uiPriority="50"/>
+    <w:lsdException w:name="Grid Table 6 Colorful Accent 2" w:uiPriority="51"/>
+    <w:lsdException w:name="Grid Table 7 Colorful Accent 2" w:uiPriority="52"/>
+    <w:lsdException w:name="Grid Table 1 Light Accent 3" w:uiPriority="46"/>
+    <w:lsdException w:name="Grid Table 2 Accent 3" w:uiPriority="47"/>
+    <w:lsdException w:name="Grid Table 3 Accent 3" w:uiPriority="48"/>
+    <w:lsdException w:name="Grid Table 4 Accent 3" w:uiPriority="49"/>
+    <w:lsdException w:name="Grid Table 5 Dark Accent 3" w:uiPriority="50"/>
+    <w:lsdException w:name="Grid Table 6 Colorful Accent 3" w:uiPriority="51"/>
+    <w:lsdException w:name="Grid Table 7 Colorful Accent 3" w:uiPriority="52"/>
+    <w:lsdException w:name="Grid Table 1 Light Accent 4" w:uiPriority="46"/>
+    <w:lsdException w:name="Grid Table 2 Accent 4" w:uiPriority="47"/>
+    <w:lsdException w:name="Grid Table 3 Accent 4" w:uiPriority="48"/>
+    <w:lsdException w:name="Grid Table 4 Accent 4" w:uiPriority="49"/>
+    <w:lsdException w:name="Grid Table 5 Dark Accent 4" w:uiPriority="50"/>
+    <w:lsdException w:name="Grid Table 6 Colorful Accent 4" w:uiPriority="51"/>
+    <w:lsdException w:name="Grid Table 7 Colorful Accent 4" w:uiPriority="52"/>
+    <w:lsdException w:name="Grid Table 1 Light Accent 5" w:uiPriority="46"/>
+    <w:lsdException w:name="Grid Table 2 Accent 5" w:uiPriority="47"/>
+    <w:lsdException w:name="Grid Table 3 Accent 5" w:uiPriority="48"/>
+    <w:lsdException w:name="Grid Table 4 Accent 5" w:uiPriority="49"/>
+    <w:lsdException w:name="Grid Table 5 Dark Accent 5" w:uiPriority="50"/>
+    <w:lsdException w:name="Grid Table 6 Colorful Accent 5" w:uiPriority="51"/>
+    <w:lsdException w:name="Grid Table 7 Colorful Accent 5" w:uiPriority="52"/>
+    <w:lsdException w:name="Grid Table 1 Light Accent 6" w:uiPriority="46"/>
+    <w:lsdException w:name="Grid Table 2 Accent 6" w:uiPriority="47"/>
+    <w:lsdException w:name="Grid Table 3 Accent 6" w:uiPriority="48"/>
+    <w:lsdException w:name="Grid Table 4 Accent 6" w:uiPriority="49"/>
+    <w:lsdException w:name="Grid Table 5 Dark Accent 6" w:uiPriority="50"/>
+    <w:lsdException w:name="Grid Table 6 Colorful Accent 6" w:uiPriority="51"/>
+    <w:lsdException w:name="Grid Table 7 Colorful Accent 6" w:uiPriority="52"/>
+    <w:lsdException w:name="List Table 1 Light" w:uiPriority="46"/>
+    <w:lsdException w:name="List Table 2" w:uiPriority="47"/>
+    <w:lsdException w:name="List Table 3" w:uiPriority="48"/>
+    <w:lsdException w:name="List Table 4" w:uiPriority="49"/>
+    <w:lsdException w:name="List Table 5 Dark" w:uiPriority="50"/>
+    <w:lsdException w:name="List Table 6 Colorful" w:uiPriority="51"/>
+    <w:lsdException w:name="List Table 7 Colorful" w:uiPriority="52"/>
+    <w:lsdException w:name="List Table 1 Light Accent 1" w:uiPriority="46"/>
+    <w:lsdException w:name="List Table 2 Accent 1" w:uiPriority="47"/>
+    <w:lsdException w:name="List Table 3 Accent 1" w:uiPriority="48"/>
+    <w:lsdException w:name="List Table 4 Accent 1" w:uiPriority="49"/>
+    <w:lsdException w:name="List Table 5 Dark Accent 1" w:uiPriority="50"/>
+    <w:lsdException w:name="List Table 6 Colorful Accent 1" w:uiPriority="51"/>
+    <w:lsdException w:name="List Table 7 Colorful Accent 1" w:uiPriority="52"/>
+    <w:lsdException w:name="List Table 1 Light Accent 2" w:uiPriority="46"/>
+    <w:lsdException w:name="List Table 2 Accent 2" w:uiPriority="47"/>
+    <w:lsdException w:name="List Table 3 Accent 2" w:uiPriority="48"/>
+    <w:lsdException w:name="List Table 4 Accent 2" w:uiPriority="49"/>
+    <w:lsdException w:name="List Table 5 Dark Accent 2" w:uiPriority="50"/>
+    <w:lsdException w:name="List Table 6 Colorful Accent 2" w:uiPriority="51"/>
+    <w:lsdException w:name="List Table 7 Colorful Accent 2" w:uiPriority="52"/>
+    <w:lsdException w:name="List Table 1 Light Accent 3" w:uiPriority="46"/>
+    <w:lsdException w:name="List Table 2 Accent 3" w:uiPriority="47"/>
+    <w:lsdException w:name="List Table 3 Accent 3" w:uiPriority="48"/>
+    <w:lsdException w:name="List Table 4 Accent 3" w:uiPriority="49"/>
+    <w:lsdException w:name="List Table 5 Dark Accent 3" w:uiPriority="50"/>
+    <w:lsdException w:name="List Table 6 Colorful Accent 3" w:uiPriority="51"/>
+    <w:lsdException w:name="List Table 7 Colorful Accent 3" w:uiPriority="52"/>
+    <w:lsdException w:name="List Table 1 Light Accent 4" w:uiPriority="46"/>
+    <w:lsdException w:name="List Table 2 Accent 4" w:uiPriority="47"/>
+    <w:lsdException w:name="List Table 3 Accent 4" w:uiPriority="48"/>
+    <w:lsdException w:name="List Table 4 Accent 4" w:uiPriority="49"/>
+    <w:lsdException w:name="List Table 5 Dark Accent 4" w:uiPriority="50"/>
+    <w:lsdException w:name="List Table 6 Colorful Accent 4" w:uiPriority="51"/>
+    <w:lsdException w:name="List Table 7 Colorful Accent 4" w:uiPriority="52"/>
+    <w:lsdException w:name="List Table 1 Light Accent 5" w:uiPriority="46"/>
+    <w:lsdException w:name="List Table 2 Accent 5" w:uiPriority="47"/>
+    <w:lsdException w:name="List Table 3 Accent 5" w:uiPriority="48"/>
+    <w:lsdException w:name="List Table 4 Accent 5" w:uiPriority="49"/>
+    <w:lsdException w:name="List Table 5 Dark Accent 5" w:uiPriority="50"/>
+    <w:lsdException w:name="List Table 6 Colorful Accent 5" w:uiPriority="51"/>
+    <w:lsdException w:name="List Table 7 Colorful Accent 5" w:uiPriority="52"/>
+    <w:lsdException w:name="List Table 1 Light Accent 6" w:uiPriority="46"/>
+    <w:lsdException w:name="List Table 2 Accent 6" w:uiPriority="47"/>
+    <w:lsdException w:name="List Table 3 Accent 6" w:uiPriority="48"/>
+    <w:lsdException w:name="List Table 4 Accent 6" w:uiPriority="49"/>
+    <w:lsdException w:name="List Table 5 Dark Accent 6" w:uiPriority="50"/>
+    <w:lsdException w:name="List Table 6 Colorful Accent 6" w:uiPriority="51"/>
+    <w:lsdException w:name="List Table 7 Colorful Accent 6" w:uiPriority="52"/>
   </w:latentStyles>
   <w:style w:type="paragraph" w:default="1" w:styleId="Normal">
     <w:name w:val="Normal"/>
@@ -2077,662 +2310,23 @@
       <w:szCs w:val="16"/>
     </w:rPr>
   </w:style>
-</w:styles>
-</file>
-
-<file path=word/stylesWithEffects.xml><?xml version="1.0" encoding="utf-8"?>
-<w:styles xmlns:wpc="http://schemas.microsoft.com/office/word/2010/wordprocessingCanvas" xmlns:mc="http://schemas.openxmlformats.org/markup-compatibility/2006" xmlns:o="urn:schemas-microsoft-com:office:office" xmlns:r="http://schemas.openxmlformats.org/officeDocument/2006/relationships" xmlns:m="http://schemas.openxmlformats.org/officeDocument/2006/math" xmlns:v="urn:schemas-microsoft-com:vml" xmlns:wp14="http://schemas.microsoft.com/office/word/2010/wordprocessingDrawing" xmlns:wp="http://schemas.openxmlformats.org/drawingml/2006/wordprocessingDrawing" xmlns:w10="urn:schemas-microsoft-com:office:word" xmlns:w="http://schemas.openxmlformats.org/wordprocessingml/2006/main" xmlns:w14="http://schemas.microsoft.com/office/word/2010/wordml" xmlns:wpg="http://schemas.microsoft.com/office/word/2010/wordprocessingGroup" xmlns:wpi="http://schemas.microsoft.com/office/word/2010/wordprocessingInk" xmlns:wne="http://schemas.microsoft.com/office/word/2006/wordml" xmlns:wps="http://schemas.microsoft.com/office/word/2010/wordprocessingShape" mc:Ignorable="w14 wp14">
-  <w:docDefaults>
-    <w:rPrDefault>
-      <w:rPr>
-        <w:rFonts w:asciiTheme="minorHAnsi" w:eastAsiaTheme="minorHAnsi" w:hAnsiTheme="minorHAnsi" w:cstheme="minorBidi"/>
-        <w:sz w:val="22"/>
-        <w:szCs w:val="22"/>
-        <w:lang w:val="en-US" w:eastAsia="en-US" w:bidi="ar-SA"/>
-      </w:rPr>
-    </w:rPrDefault>
-    <w:pPrDefault>
-      <w:pPr>
-        <w:spacing w:after="200" w:line="276" w:lineRule="auto"/>
-      </w:pPr>
-    </w:pPrDefault>
-  </w:docDefaults>
-  <w:latentStyles w:defLockedState="0" w:defUIPriority="99" w:defSemiHidden="1" w:defUnhideWhenUsed="1" w:defQFormat="0" w:count="267">
-    <w:lsdException w:name="Normal" w:semiHidden="0" w:uiPriority="0" w:unhideWhenUsed="0" w:qFormat="1"/>
-    <w:lsdException w:name="heading 1" w:semiHidden="0" w:uiPriority="9" w:unhideWhenUsed="0" w:qFormat="1"/>
-    <w:lsdException w:name="heading 2" w:uiPriority="9" w:qFormat="1"/>
-    <w:lsdException w:name="heading 3" w:uiPriority="9" w:qFormat="1"/>
-    <w:lsdException w:name="heading 4" w:uiPriority="9" w:qFormat="1"/>
-    <w:lsdException w:name="heading 5" w:uiPriority="9" w:qFormat="1"/>
-    <w:lsdException w:name="heading 6" w:uiPriority="9" w:qFormat="1"/>
-    <w:lsdException w:name="heading 7" w:uiPriority="0" w:qFormat="1"/>
-    <w:lsdException w:name="heading 8" w:uiPriority="0" w:qFormat="1"/>
-    <w:lsdException w:name="heading 9" w:uiPriority="0" w:qFormat="1"/>
-    <w:lsdException w:name="toc 1" w:uiPriority="39"/>
-    <w:lsdException w:name="toc 2" w:uiPriority="39"/>
-    <w:lsdException w:name="toc 3" w:uiPriority="39"/>
-    <w:lsdException w:name="toc 4" w:uiPriority="39"/>
-    <w:lsdException w:name="toc 5" w:uiPriority="39"/>
-    <w:lsdException w:name="toc 6" w:uiPriority="39"/>
-    <w:lsdException w:name="toc 7" w:uiPriority="39"/>
-    <w:lsdException w:name="toc 8" w:uiPriority="39"/>
-    <w:lsdException w:name="toc 9" w:uiPriority="39"/>
-    <w:lsdException w:name="caption" w:uiPriority="35" w:qFormat="1"/>
-    <w:lsdException w:name="Title" w:semiHidden="0" w:uiPriority="10" w:unhideWhenUsed="0" w:qFormat="1"/>
-    <w:lsdException w:name="Default Paragraph Font" w:uiPriority="1"/>
-    <w:lsdException w:name="Subtitle" w:semiHidden="0" w:uiPriority="11" w:unhideWhenUsed="0" w:qFormat="1"/>
-    <w:lsdException w:name="Strong" w:semiHidden="0" w:uiPriority="22" w:unhideWhenUsed="0" w:qFormat="1"/>
-    <w:lsdException w:name="Emphasis" w:semiHidden="0" w:uiPriority="20" w:unhideWhenUsed="0" w:qFormat="1"/>
-    <w:lsdException w:name="Table Grid" w:semiHidden="0" w:uiPriority="59" w:unhideWhenUsed="0"/>
-    <w:lsdException w:name="Placeholder Text" w:unhideWhenUsed="0"/>
-    <w:lsdException w:name="No Spacing" w:semiHidden="0" w:uiPriority="1" w:unhideWhenUsed="0" w:qFormat="1"/>
-    <w:lsdException w:name="Light Shading" w:semiHidden="0" w:uiPriority="60" w:unhideWhenUsed="0"/>
-    <w:lsdException w:name="Light List" w:semiHidden="0" w:uiPriority="61" w:unhideWhenUsed="0"/>
-    <w:lsdException w:name="Light Grid" w:semiHidden="0" w:uiPriority="62" w:unhideWhenUsed="0"/>
-    <w:lsdException w:name="Medium Shading 1" w:semiHidden="0" w:uiPriority="63" w:unhideWhenUsed="0"/>
-    <w:lsdException w:name="Medium Shading 2" w:semiHidden="0" w:uiPriority="64" w:unhideWhenUsed="0"/>
-    <w:lsdException w:name="Medium List 1" w:semiHidden="0" w:uiPriority="65" w:unhideWhenUsed="0"/>
-    <w:lsdException w:name="Medium List 2" w:semiHidden="0" w:uiPriority="66" w:unhideWhenUsed="0"/>
-    <w:lsdException w:name="Medium Grid 1" w:semiHidden="0" w:uiPriority="67" w:unhideWhenUsed="0"/>
-    <w:lsdException w:name="Medium Grid 2" w:semiHidden="0" w:uiPriority="68" w:unhideWhenUsed="0"/>
-    <w:lsdException w:name="Medium Grid 3" w:semiHidden="0" w:uiPriority="69" w:unhideWhenUsed="0"/>
-    <w:lsdException w:name="Dark List" w:semiHidden="0" w:uiPriority="70" w:unhideWhenUsed="0"/>
-    <w:lsdException w:name="Colorful Shading" w:semiHidden="0" w:uiPriority="71" w:unhideWhenUsed="0"/>
-    <w:lsdException w:name="Colorful List" w:semiHidden="0" w:uiPriority="72" w:unhideWhenUsed="0"/>
-    <w:lsdException w:name="Colorful Grid" w:semiHidden="0" w:uiPriority="73" w:unhideWhenUsed="0"/>
-    <w:lsdException w:name="Light Shading Accent 1" w:semiHidden="0" w:uiPriority="60" w:unhideWhenUsed="0"/>
-    <w:lsdException w:name="Light List Accent 1" w:semiHidden="0" w:uiPriority="61" w:unhideWhenUsed="0"/>
-    <w:lsdException w:name="Light Grid Accent 1" w:semiHidden="0" w:uiPriority="62" w:unhideWhenUsed="0"/>
-    <w:lsdException w:name="Medium Shading 1 Accent 1" w:semiHidden="0" w:uiPriority="63" w:unhideWhenUsed="0"/>
-    <w:lsdException w:name="Medium Shading 2 Accent 1" w:semiHidden="0" w:uiPriority="64" w:unhideWhenUsed="0"/>
-    <w:lsdException w:name="Medium List 1 Accent 1" w:semiHidden="0" w:uiPriority="65" w:unhideWhenUsed="0"/>
-    <w:lsdException w:name="Revision" w:unhideWhenUsed="0"/>
-    <w:lsdException w:name="List Paragraph" w:semiHidden="0" w:uiPriority="34" w:unhideWhenUsed="0" w:qFormat="1"/>
-    <w:lsdException w:name="Quote" w:semiHidden="0" w:uiPriority="29" w:unhideWhenUsed="0" w:qFormat="1"/>
-    <w:lsdException w:name="Intense Quote" w:semiHidden="0" w:uiPriority="30" w:unhideWhenUsed="0" w:qFormat="1"/>
-    <w:lsdException w:name="Medium List 2 Accent 1" w:semiHidden="0" w:uiPriority="66" w:unhideWhenUsed="0"/>
-    <w:lsdException w:name="Medium Grid 1 Accent 1" w:semiHidden="0" w:uiPriority="67" w:unhideWhenUsed="0"/>
-    <w:lsdException w:name="Medium Grid 2 Accent 1" w:semiHidden="0" w:uiPriority="68" w:unhideWhenUsed="0"/>
-    <w:lsdException w:name="Medium Grid 3 Accent 1" w:semiHidden="0" w:uiPriority="69" w:unhideWhenUsed="0"/>
-    <w:lsdException w:name="Dark List Accent 1" w:semiHidden="0" w:uiPriority="70" w:unhideWhenUsed="0"/>
-    <w:lsdException w:name="Colorful Shading Accent 1" w:semiHidden="0" w:uiPriority="71" w:unhideWhenUsed="0"/>
-    <w:lsdException w:name="Colorful List Accent 1" w:semiHidden="0" w:uiPriority="72" w:unhideWhenUsed="0"/>
-    <w:lsdException w:name="Colorful Grid Accent 1" w:semiHidden="0" w:uiPriority="73" w:unhideWhenUsed="0"/>
-    <w:lsdException w:name="Light Shading Accent 2" w:semiHidden="0" w:uiPriority="60" w:unhideWhenUsed="0"/>
-    <w:lsdException w:name="Light List Accent 2" w:semiHidden="0" w:uiPriority="61" w:unhideWhenUsed="0"/>
-    <w:lsdException w:name="Light Grid Accent 2" w:semiHidden="0" w:uiPriority="62" w:unhideWhenUsed="0"/>
-    <w:lsdException w:name="Medium Shading 1 Accent 2" w:semiHidden="0" w:uiPriority="63" w:unhideWhenUsed="0"/>
-    <w:lsdException w:name="Medium Shading 2 Accent 2" w:semiHidden="0" w:uiPriority="64" w:unhideWhenUsed="0"/>
-    <w:lsdException w:name="Medium List 1 Accent 2" w:semiHidden="0" w:uiPriority="65" w:unhideWhenUsed="0"/>
-    <w:lsdException w:name="Medium List 2 Accent 2" w:semiHidden="0" w:uiPriority="66" w:unhideWhenUsed="0"/>
-    <w:lsdException w:name="Medium Grid 1 Accent 2" w:semiHidden="0" w:uiPriority="67" w:unhideWhenUsed="0"/>
-    <w:lsdException w:name="Medium Grid 2 Accent 2" w:semiHidden="0" w:uiPriority="68" w:unhideWhenUsed="0"/>
-    <w:lsdException w:name="Medium Grid 3 Accent 2" w:semiHidden="0" w:uiPriority="69" w:unhideWhenUsed="0"/>
-    <w:lsdException w:name="Dark List Accent 2" w:semiHidden="0" w:uiPriority="70" w:unhideWhenUsed="0"/>
-    <w:lsdException w:name="Colorful Shading Accent 2" w:semiHidden="0" w:uiPriority="71" w:unhideWhenUsed="0"/>
-    <w:lsdException w:name="Colorful List Accent 2" w:semiHidden="0" w:uiPriority="72" w:unhideWhenUsed="0"/>
-    <w:lsdException w:name="Colorful Grid Accent 2" w:semiHidden="0" w:uiPriority="73" w:unhideWhenUsed="0"/>
-    <w:lsdException w:name="Light Shading Accent 3" w:semiHidden="0" w:uiPriority="60" w:unhideWhenUsed="0"/>
-    <w:lsdException w:name="Light List Accent 3" w:semiHidden="0" w:uiPriority="61" w:unhideWhenUsed="0"/>
-    <w:lsdException w:name="Light Grid Accent 3" w:semiHidden="0" w:uiPriority="62" w:unhideWhenUsed="0"/>
-    <w:lsdException w:name="Medium Shading 1 Accent 3" w:semiHidden="0" w:uiPriority="63" w:unhideWhenUsed="0"/>
-    <w:lsdException w:name="Medium Shading 2 Accent 3" w:semiHidden="0" w:uiPriority="64" w:unhideWhenUsed="0"/>
-    <w:lsdException w:name="Medium List 1 Accent 3" w:semiHidden="0" w:uiPriority="65" w:unhideWhenUsed="0"/>
-    <w:lsdException w:name="Medium List 2 Accent 3" w:semiHidden="0" w:uiPriority="66" w:unhideWhenUsed="0"/>
-    <w:lsdException w:name="Medium Grid 1 Accent 3" w:semiHidden="0" w:uiPriority="67" w:unhideWhenUsed="0"/>
-    <w:lsdException w:name="Medium Grid 2 Accent 3" w:semiHidden="0" w:uiPriority="68" w:unhideWhenUsed="0"/>
-    <w:lsdException w:name="Medium Grid 3 Accent 3" w:semiHidden="0" w:uiPriority="69" w:unhideWhenUsed="0"/>
-    <w:lsdException w:name="Dark List Accent 3" w:semiHidden="0" w:uiPriority="70" w:unhideWhenUsed="0"/>
-    <w:lsdException w:name="Colorful Shading Accent 3" w:semiHidden="0" w:uiPriority="71" w:unhideWhenUsed="0"/>
-    <w:lsdException w:name="Colorful List Accent 3" w:semiHidden="0" w:uiPriority="72" w:unhideWhenUsed="0"/>
-    <w:lsdException w:name="Colorful Grid Accent 3" w:semiHidden="0" w:uiPriority="73" w:unhideWhenUsed="0"/>
-    <w:lsdException w:name="Light Shading Accent 4" w:semiHidden="0" w:uiPriority="60" w:unhideWhenUsed="0"/>
-    <w:lsdException w:name="Light List Accent 4" w:semiHidden="0" w:uiPriority="61" w:unhideWhenUsed="0"/>
-    <w:lsdException w:name="Light Grid Accent 4" w:semiHidden="0" w:uiPriority="62" w:unhideWhenUsed="0"/>
-    <w:lsdException w:name="Medium Shading 1 Accent 4" w:semiHidden="0" w:uiPriority="63" w:unhideWhenUsed="0"/>
-    <w:lsdException w:name="Medium Shading 2 Accent 4" w:semiHidden="0" w:uiPriority="64" w:unhideWhenUsed="0"/>
-    <w:lsdException w:name="Medium List 1 Accent 4" w:semiHidden="0" w:uiPriority="65" w:unhideWhenUsed="0"/>
-    <w:lsdException w:name="Medium List 2 Accent 4" w:semiHidden="0" w:uiPriority="66" w:unhideWhenUsed="0"/>
-    <w:lsdException w:name="Medium Grid 1 Accent 4" w:semiHidden="0" w:uiPriority="67" w:unhideWhenUsed="0"/>
-    <w:lsdException w:name="Medium Grid 2 Accent 4" w:semiHidden="0" w:uiPriority="68" w:unhideWhenUsed="0"/>
-    <w:lsdException w:name="Medium Grid 3 Accent 4" w:semiHidden="0" w:uiPriority="69" w:unhideWhenUsed="0"/>
-    <w:lsdException w:name="Dark List Accent 4" w:semiHidden="0" w:uiPriority="70" w:unhideWhenUsed="0"/>
-    <w:lsdException w:name="Colorful Shading Accent 4" w:semiHidden="0" w:uiPriority="71" w:unhideWhenUsed="0"/>
-    <w:lsdException w:name="Colorful List Accent 4" w:semiHidden="0" w:uiPriority="72" w:unhideWhenUsed="0"/>
-    <w:lsdException w:name="Colorful Grid Accent 4" w:semiHidden="0" w:uiPriority="73" w:unhideWhenUsed="0"/>
-    <w:lsdException w:name="Light Shading Accent 5" w:semiHidden="0" w:uiPriority="60" w:unhideWhenUsed="0"/>
-    <w:lsdException w:name="Light List Accent 5" w:semiHidden="0" w:uiPriority="61" w:unhideWhenUsed="0"/>
-    <w:lsdException w:name="Light Grid Accent 5" w:semiHidden="0" w:uiPriority="62" w:unhideWhenUsed="0"/>
-    <w:lsdException w:name="Medium Shading 1 Accent 5" w:semiHidden="0" w:uiPriority="63" w:unhideWhenUsed="0"/>
-    <w:lsdException w:name="Medium Shading 2 Accent 5" w:semiHidden="0" w:uiPriority="64" w:unhideWhenUsed="0"/>
-    <w:lsdException w:name="Medium List 1 Accent 5" w:semiHidden="0" w:uiPriority="65" w:unhideWhenUsed="0"/>
-    <w:lsdException w:name="Medium List 2 Accent 5" w:semiHidden="0" w:uiPriority="66" w:unhideWhenUsed="0"/>
-    <w:lsdException w:name="Medium Grid 1 Accent 5" w:semiHidden="0" w:uiPriority="67" w:unhideWhenUsed="0"/>
-    <w:lsdException w:name="Medium Grid 2 Accent 5" w:semiHidden="0" w:uiPriority="68" w:unhideWhenUsed="0"/>
-    <w:lsdException w:name="Medium Grid 3 Accent 5" w:semiHidden="0" w:uiPriority="69" w:unhideWhenUsed="0"/>
-    <w:lsdException w:name="Dark List Accent 5" w:semiHidden="0" w:uiPriority="70" w:unhideWhenUsed="0"/>
-    <w:lsdException w:name="Colorful Shading Accent 5" w:semiHidden="0" w:uiPriority="71" w:unhideWhenUsed="0"/>
-    <w:lsdException w:name="Colorful List Accent 5" w:semiHidden="0" w:uiPriority="72" w:unhideWhenUsed="0"/>
-    <w:lsdException w:name="Colorful Grid Accent 5" w:semiHidden="0" w:uiPriority="73" w:unhideWhenUsed="0"/>
-    <w:lsdException w:name="Light Shading Accent 6" w:semiHidden="0" w:uiPriority="60" w:unhideWhenUsed="0"/>
-    <w:lsdException w:name="Light List Accent 6" w:semiHidden="0" w:uiPriority="61" w:unhideWhenUsed="0"/>
-    <w:lsdException w:name="Light Grid Accent 6" w:semiHidden="0" w:uiPriority="62" w:unhideWhenUsed="0"/>
-    <w:lsdException w:name="Medium Shading 1 Accent 6" w:semiHidden="0" w:uiPriority="63" w:unhideWhenUsed="0"/>
-    <w:lsdException w:name="Medium Shading 2 Accent 6" w:semiHidden="0" w:uiPriority="64" w:unhideWhenUsed="0"/>
-    <w:lsdException w:name="Medium List 1 Accent 6" w:semiHidden="0" w:uiPriority="65" w:unhideWhenUsed="0"/>
-    <w:lsdException w:name="Medium List 2 Accent 6" w:semiHidden="0" w:uiPriority="66" w:unhideWhenUsed="0"/>
-    <w:lsdException w:name="Medium Grid 1 Accent 6" w:semiHidden="0" w:uiPriority="67" w:unhideWhenUsed="0"/>
-    <w:lsdException w:name="Medium Grid 2 Accent 6" w:semiHidden="0" w:uiPriority="68" w:unhideWhenUsed="0"/>
-    <w:lsdException w:name="Medium Grid 3 Accent 6" w:semiHidden="0" w:uiPriority="69" w:unhideWhenUsed="0"/>
-    <w:lsdException w:name="Dark List Accent 6" w:semiHidden="0" w:uiPriority="70" w:unhideWhenUsed="0"/>
-    <w:lsdException w:name="Colorful Shading Accent 6" w:semiHidden="0" w:uiPriority="71" w:unhideWhenUsed="0"/>
-    <w:lsdException w:name="Colorful List Accent 6" w:semiHidden="0" w:uiPriority="72" w:unhideWhenUsed="0"/>
-    <w:lsdException w:name="Colorful Grid Accent 6" w:semiHidden="0" w:uiPriority="73" w:unhideWhenUsed="0"/>
-    <w:lsdException w:name="Subtle Emphasis" w:semiHidden="0" w:uiPriority="19" w:unhideWhenUsed="0" w:qFormat="1"/>
-    <w:lsdException w:name="Intense Emphasis" w:semiHidden="0" w:uiPriority="21" w:unhideWhenUsed="0" w:qFormat="1"/>
-    <w:lsdException w:name="Subtle Reference" w:semiHidden="0" w:uiPriority="31" w:unhideWhenUsed="0" w:qFormat="1"/>
-    <w:lsdException w:name="Intense Reference" w:semiHidden="0" w:uiPriority="32" w:unhideWhenUsed="0" w:qFormat="1"/>
-    <w:lsdException w:name="Book Title" w:semiHidden="0" w:uiPriority="33" w:unhideWhenUsed="0" w:qFormat="1"/>
-    <w:lsdException w:name="Bibliography" w:uiPriority="37"/>
-    <w:lsdException w:name="TOC Heading" w:uiPriority="39" w:qFormat="1"/>
-  </w:latentStyles>
-  <w:style w:type="paragraph" w:default="1" w:styleId="Normal">
-    <w:name w:val="Normal"/>
-    <w:qFormat/>
-  </w:style>
-  <w:style w:type="paragraph" w:styleId="Heading1">
-    <w:name w:val="heading 1"/>
-    <w:aliases w:val="H1"/>
+  <w:style w:type="paragraph" w:styleId="Caption">
+    <w:name w:val="caption"/>
     <w:basedOn w:val="Normal"/>
     <w:next w:val="Normal"/>
-    <w:link w:val="Heading1Char"/>
-    <w:uiPriority w:val="9"/>
+    <w:uiPriority w:val="35"/>
+    <w:unhideWhenUsed/>
     <w:qFormat/>
-    <w:rsid w:val="00353C2A"/>
+    <w:rsid w:val="00350BD7"/>
     <w:pPr>
-      <w:keepNext/>
-      <w:keepLines/>
-      <w:numPr>
-        <w:numId w:val="2"/>
-      </w:numPr>
-      <w:pBdr>
-        <w:bottom w:val="single" w:sz="4" w:space="1" w:color="365F91" w:themeColor="accent1" w:themeShade="BF"/>
-      </w:pBdr>
-      <w:spacing w:before="400" w:after="120" w:line="240" w:lineRule="auto"/>
-      <w:jc w:val="both"/>
-      <w:outlineLvl w:val="0"/>
+      <w:spacing w:line="240" w:lineRule="auto"/>
     </w:pPr>
     <w:rPr>
-      <w:rFonts w:ascii="Arial" w:eastAsiaTheme="majorEastAsia" w:hAnsi="Arial" w:cstheme="majorBidi"/>
-      <w:b/>
-      <w:bCs/>
-      <w:color w:val="365F91" w:themeColor="accent1" w:themeShade="BF"/>
-      <w:sz w:val="36"/>
-      <w:szCs w:val="28"/>
-    </w:rPr>
-  </w:style>
-  <w:style w:type="paragraph" w:styleId="Heading2">
-    <w:name w:val="heading 2"/>
-    <w:aliases w:val="l2,H2,HD2"/>
-    <w:basedOn w:val="Normal"/>
-    <w:next w:val="Normal"/>
-    <w:link w:val="Heading2Char"/>
-    <w:autoRedefine/>
-    <w:uiPriority w:val="9"/>
-    <w:unhideWhenUsed/>
-    <w:qFormat/>
-    <w:rsid w:val="00353C2A"/>
-    <w:pPr>
-      <w:keepNext/>
-      <w:keepLines/>
-      <w:numPr>
-        <w:ilvl w:val="1"/>
-        <w:numId w:val="2"/>
-      </w:numPr>
-      <w:spacing w:before="360" w:after="240" w:line="480" w:lineRule="auto"/>
-      <w:jc w:val="both"/>
-      <w:outlineLvl w:val="1"/>
-    </w:pPr>
-    <w:rPr>
-      <w:rFonts w:ascii="Arial" w:eastAsiaTheme="majorEastAsia" w:hAnsi="Arial" w:cstheme="majorBidi"/>
-      <w:b/>
-      <w:bCs/>
-      <w:color w:val="632423" w:themeColor="accent2" w:themeShade="80"/>
-      <w:sz w:val="28"/>
-      <w:szCs w:val="26"/>
-    </w:rPr>
-  </w:style>
-  <w:style w:type="paragraph" w:styleId="Heading3">
-    <w:name w:val="heading 3"/>
-    <w:basedOn w:val="Normal"/>
-    <w:next w:val="Normal"/>
-    <w:link w:val="Heading3Char"/>
-    <w:autoRedefine/>
-    <w:uiPriority w:val="9"/>
-    <w:unhideWhenUsed/>
-    <w:qFormat/>
-    <w:rsid w:val="00353C2A"/>
-    <w:pPr>
-      <w:keepNext/>
-      <w:keepLines/>
-      <w:numPr>
-        <w:ilvl w:val="2"/>
-        <w:numId w:val="2"/>
-      </w:numPr>
-      <w:spacing w:before="480" w:after="240" w:line="480" w:lineRule="auto"/>
-      <w:jc w:val="both"/>
-      <w:outlineLvl w:val="2"/>
-    </w:pPr>
-    <w:rPr>
-      <w:rFonts w:ascii="Arial" w:eastAsiaTheme="majorEastAsia" w:hAnsi="Arial" w:cs="Arial"/>
-      <w:b/>
-      <w:bCs/>
-      <w:i/>
-      <w:color w:val="984806" w:themeColor="accent6" w:themeShade="80"/>
-      <w:sz w:val="24"/>
-    </w:rPr>
-  </w:style>
-  <w:style w:type="paragraph" w:styleId="Heading4">
-    <w:name w:val="heading 4"/>
-    <w:basedOn w:val="Normal"/>
-    <w:next w:val="Normal"/>
-    <w:link w:val="Heading4Char"/>
-    <w:autoRedefine/>
-    <w:uiPriority w:val="9"/>
-    <w:unhideWhenUsed/>
-    <w:qFormat/>
-    <w:rsid w:val="00353C2A"/>
-    <w:pPr>
-      <w:keepNext/>
-      <w:keepLines/>
-      <w:numPr>
-        <w:ilvl w:val="3"/>
-        <w:numId w:val="2"/>
-      </w:numPr>
-      <w:tabs>
-        <w:tab w:val="left" w:pos="1530"/>
-      </w:tabs>
-      <w:spacing w:before="200" w:after="120"/>
-      <w:ind w:left="2394"/>
-      <w:jc w:val="both"/>
-      <w:outlineLvl w:val="3"/>
-    </w:pPr>
-    <w:rPr>
-      <w:rFonts w:ascii="Arial" w:eastAsiaTheme="majorEastAsia" w:hAnsi="Arial" w:cs="Arial"/>
-      <w:b/>
-      <w:bCs/>
       <w:i/>
       <w:iCs/>
-      <w:color w:val="4F81BD" w:themeColor="accent1"/>
-      <w:sz w:val="24"/>
-      <w:lang w:eastAsia="ja-JP"/>
-    </w:rPr>
-  </w:style>
-  <w:style w:type="paragraph" w:styleId="Heading5">
-    <w:name w:val="heading 5"/>
-    <w:basedOn w:val="Normal"/>
-    <w:next w:val="Normal"/>
-    <w:link w:val="Heading5Char"/>
-    <w:autoRedefine/>
-    <w:uiPriority w:val="9"/>
-    <w:unhideWhenUsed/>
-    <w:qFormat/>
-    <w:rsid w:val="00353C2A"/>
-    <w:pPr>
-      <w:keepNext/>
-      <w:keepLines/>
-      <w:numPr>
-        <w:ilvl w:val="4"/>
-        <w:numId w:val="2"/>
-      </w:numPr>
-      <w:tabs>
-        <w:tab w:val="left" w:pos="2610"/>
-      </w:tabs>
-      <w:spacing w:before="200" w:after="120" w:line="360" w:lineRule="auto"/>
-      <w:ind w:left="2880" w:hanging="864"/>
-      <w:outlineLvl w:val="4"/>
-    </w:pPr>
-    <w:rPr>
-      <w:rFonts w:ascii="Arial" w:eastAsiaTheme="majorEastAsia" w:hAnsi="Arial" w:cstheme="majorBidi"/>
-      <w:color w:val="244061" w:themeColor="accent1" w:themeShade="80"/>
-      <w:sz w:val="24"/>
-    </w:rPr>
-  </w:style>
-  <w:style w:type="paragraph" w:styleId="Heading6">
-    <w:name w:val="heading 6"/>
-    <w:basedOn w:val="Normal"/>
-    <w:next w:val="Normal"/>
-    <w:link w:val="Heading6Char"/>
-    <w:uiPriority w:val="9"/>
-    <w:unhideWhenUsed/>
-    <w:qFormat/>
-    <w:rsid w:val="00353C2A"/>
-    <w:pPr>
-      <w:keepNext/>
-      <w:keepLines/>
-      <w:numPr>
-        <w:ilvl w:val="5"/>
-        <w:numId w:val="2"/>
-      </w:numPr>
-      <w:spacing w:before="200" w:after="120" w:line="360" w:lineRule="auto"/>
-      <w:jc w:val="both"/>
-      <w:outlineLvl w:val="5"/>
-    </w:pPr>
-    <w:rPr>
-      <w:rFonts w:asciiTheme="majorHAnsi" w:eastAsiaTheme="majorEastAsia" w:hAnsiTheme="majorHAnsi" w:cstheme="majorBidi"/>
-      <w:i/>
-      <w:iCs/>
-      <w:color w:val="243F60" w:themeColor="accent1" w:themeShade="7F"/>
-      <w:sz w:val="24"/>
-    </w:rPr>
-  </w:style>
-  <w:style w:type="paragraph" w:styleId="Heading7">
-    <w:name w:val="heading 7"/>
-    <w:basedOn w:val="Normal"/>
-    <w:next w:val="Normal"/>
-    <w:link w:val="Heading7Char"/>
-    <w:unhideWhenUsed/>
-    <w:qFormat/>
-    <w:rsid w:val="00353C2A"/>
-    <w:pPr>
-      <w:keepNext/>
-      <w:keepLines/>
-      <w:numPr>
-        <w:ilvl w:val="6"/>
-        <w:numId w:val="2"/>
-      </w:numPr>
-      <w:spacing w:before="200" w:after="120" w:line="360" w:lineRule="auto"/>
-      <w:jc w:val="both"/>
-      <w:outlineLvl w:val="6"/>
-    </w:pPr>
-    <w:rPr>
-      <w:rFonts w:asciiTheme="majorHAnsi" w:eastAsiaTheme="majorEastAsia" w:hAnsiTheme="majorHAnsi" w:cstheme="majorBidi"/>
-      <w:i/>
-      <w:iCs/>
-      <w:color w:val="404040" w:themeColor="text1" w:themeTint="BF"/>
-      <w:sz w:val="24"/>
-    </w:rPr>
-  </w:style>
-  <w:style w:type="paragraph" w:styleId="Heading8">
-    <w:name w:val="heading 8"/>
-    <w:basedOn w:val="Normal"/>
-    <w:next w:val="Normal"/>
-    <w:link w:val="Heading8Char"/>
-    <w:unhideWhenUsed/>
-    <w:qFormat/>
-    <w:rsid w:val="00353C2A"/>
-    <w:pPr>
-      <w:keepNext/>
-      <w:keepLines/>
-      <w:numPr>
-        <w:ilvl w:val="7"/>
-        <w:numId w:val="2"/>
-      </w:numPr>
-      <w:spacing w:before="200" w:after="120" w:line="360" w:lineRule="auto"/>
-      <w:jc w:val="both"/>
-      <w:outlineLvl w:val="7"/>
-    </w:pPr>
-    <w:rPr>
-      <w:rFonts w:asciiTheme="majorHAnsi" w:eastAsiaTheme="majorEastAsia" w:hAnsiTheme="majorHAnsi" w:cstheme="majorBidi"/>
-      <w:color w:val="404040" w:themeColor="text1" w:themeTint="BF"/>
-      <w:sz w:val="20"/>
-      <w:szCs w:val="20"/>
-    </w:rPr>
-  </w:style>
-  <w:style w:type="paragraph" w:styleId="Heading9">
-    <w:name w:val="heading 9"/>
-    <w:basedOn w:val="Normal"/>
-    <w:next w:val="Normal"/>
-    <w:link w:val="Heading9Char"/>
-    <w:unhideWhenUsed/>
-    <w:qFormat/>
-    <w:rsid w:val="00353C2A"/>
-    <w:pPr>
-      <w:keepNext/>
-      <w:keepLines/>
-      <w:numPr>
-        <w:ilvl w:val="8"/>
-        <w:numId w:val="2"/>
-      </w:numPr>
-      <w:spacing w:before="200" w:after="120" w:line="360" w:lineRule="auto"/>
-      <w:jc w:val="both"/>
-      <w:outlineLvl w:val="8"/>
-    </w:pPr>
-    <w:rPr>
-      <w:rFonts w:asciiTheme="majorHAnsi" w:eastAsiaTheme="majorEastAsia" w:hAnsiTheme="majorHAnsi" w:cstheme="majorBidi"/>
-      <w:i/>
-      <w:iCs/>
-      <w:color w:val="404040" w:themeColor="text1" w:themeTint="BF"/>
-      <w:sz w:val="20"/>
-      <w:szCs w:val="20"/>
-    </w:rPr>
-  </w:style>
-  <w:style w:type="character" w:default="1" w:styleId="DefaultParagraphFont">
-    <w:name w:val="Default Paragraph Font"/>
-    <w:uiPriority w:val="1"/>
-    <w:semiHidden/>
-    <w:unhideWhenUsed/>
-  </w:style>
-  <w:style w:type="table" w:default="1" w:styleId="TableNormal">
-    <w:name w:val="Normal Table"/>
-    <w:uiPriority w:val="99"/>
-    <w:semiHidden/>
-    <w:unhideWhenUsed/>
-    <w:tblPr>
-      <w:tblInd w:w="0" w:type="dxa"/>
-      <w:tblCellMar>
-        <w:top w:w="0" w:type="dxa"/>
-        <w:left w:w="108" w:type="dxa"/>
-        <w:bottom w:w="0" w:type="dxa"/>
-        <w:right w:w="108" w:type="dxa"/>
-      </w:tblCellMar>
-    </w:tblPr>
-  </w:style>
-  <w:style w:type="numbering" w:default="1" w:styleId="NoList">
-    <w:name w:val="No List"/>
-    <w:uiPriority w:val="99"/>
-    <w:semiHidden/>
-    <w:unhideWhenUsed/>
-  </w:style>
-  <w:style w:type="character" w:customStyle="1" w:styleId="Heading1Char">
-    <w:name w:val="Heading 1 Char"/>
-    <w:aliases w:val="H1 Char"/>
-    <w:basedOn w:val="DefaultParagraphFont"/>
-    <w:link w:val="Heading1"/>
-    <w:uiPriority w:val="9"/>
-    <w:rsid w:val="00353C2A"/>
-    <w:rPr>
-      <w:rFonts w:ascii="Arial" w:eastAsiaTheme="majorEastAsia" w:hAnsi="Arial" w:cstheme="majorBidi"/>
-      <w:b/>
-      <w:bCs/>
-      <w:color w:val="365F91" w:themeColor="accent1" w:themeShade="BF"/>
-      <w:sz w:val="36"/>
-      <w:szCs w:val="28"/>
-    </w:rPr>
-  </w:style>
-  <w:style w:type="character" w:customStyle="1" w:styleId="Heading2Char">
-    <w:name w:val="Heading 2 Char"/>
-    <w:aliases w:val="l2 Char,H2 Char,HD2 Char"/>
-    <w:basedOn w:val="DefaultParagraphFont"/>
-    <w:link w:val="Heading2"/>
-    <w:uiPriority w:val="9"/>
-    <w:rsid w:val="00353C2A"/>
-    <w:rPr>
-      <w:rFonts w:ascii="Arial" w:eastAsiaTheme="majorEastAsia" w:hAnsi="Arial" w:cstheme="majorBidi"/>
-      <w:b/>
-      <w:bCs/>
-      <w:color w:val="632423" w:themeColor="accent2" w:themeShade="80"/>
-      <w:sz w:val="28"/>
-      <w:szCs w:val="26"/>
-    </w:rPr>
-  </w:style>
-  <w:style w:type="character" w:customStyle="1" w:styleId="Heading3Char">
-    <w:name w:val="Heading 3 Char"/>
-    <w:basedOn w:val="DefaultParagraphFont"/>
-    <w:link w:val="Heading3"/>
-    <w:uiPriority w:val="9"/>
-    <w:rsid w:val="00353C2A"/>
-    <w:rPr>
-      <w:rFonts w:ascii="Arial" w:eastAsiaTheme="majorEastAsia" w:hAnsi="Arial" w:cs="Arial"/>
-      <w:b/>
-      <w:bCs/>
-      <w:i/>
-      <w:color w:val="984806" w:themeColor="accent6" w:themeShade="80"/>
-      <w:sz w:val="24"/>
-    </w:rPr>
-  </w:style>
-  <w:style w:type="character" w:customStyle="1" w:styleId="Heading4Char">
-    <w:name w:val="Heading 4 Char"/>
-    <w:basedOn w:val="DefaultParagraphFont"/>
-    <w:link w:val="Heading4"/>
-    <w:uiPriority w:val="9"/>
-    <w:rsid w:val="00353C2A"/>
-    <w:rPr>
-      <w:rFonts w:ascii="Arial" w:eastAsiaTheme="majorEastAsia" w:hAnsi="Arial" w:cs="Arial"/>
-      <w:b/>
-      <w:bCs/>
-      <w:i/>
-      <w:iCs/>
-      <w:color w:val="4F81BD" w:themeColor="accent1"/>
-      <w:sz w:val="24"/>
-      <w:lang w:eastAsia="ja-JP"/>
-    </w:rPr>
-  </w:style>
-  <w:style w:type="character" w:customStyle="1" w:styleId="Heading5Char">
-    <w:name w:val="Heading 5 Char"/>
-    <w:basedOn w:val="DefaultParagraphFont"/>
-    <w:link w:val="Heading5"/>
-    <w:uiPriority w:val="9"/>
-    <w:rsid w:val="00353C2A"/>
-    <w:rPr>
-      <w:rFonts w:ascii="Arial" w:eastAsiaTheme="majorEastAsia" w:hAnsi="Arial" w:cstheme="majorBidi"/>
-      <w:color w:val="244061" w:themeColor="accent1" w:themeShade="80"/>
-      <w:sz w:val="24"/>
-    </w:rPr>
-  </w:style>
-  <w:style w:type="character" w:customStyle="1" w:styleId="Heading6Char">
-    <w:name w:val="Heading 6 Char"/>
-    <w:basedOn w:val="DefaultParagraphFont"/>
-    <w:link w:val="Heading6"/>
-    <w:uiPriority w:val="9"/>
-    <w:rsid w:val="00353C2A"/>
-    <w:rPr>
-      <w:rFonts w:asciiTheme="majorHAnsi" w:eastAsiaTheme="majorEastAsia" w:hAnsiTheme="majorHAnsi" w:cstheme="majorBidi"/>
-      <w:i/>
-      <w:iCs/>
-      <w:color w:val="243F60" w:themeColor="accent1" w:themeShade="7F"/>
-      <w:sz w:val="24"/>
-    </w:rPr>
-  </w:style>
-  <w:style w:type="character" w:customStyle="1" w:styleId="Heading7Char">
-    <w:name w:val="Heading 7 Char"/>
-    <w:basedOn w:val="DefaultParagraphFont"/>
-    <w:link w:val="Heading7"/>
-    <w:rsid w:val="00353C2A"/>
-    <w:rPr>
-      <w:rFonts w:asciiTheme="majorHAnsi" w:eastAsiaTheme="majorEastAsia" w:hAnsiTheme="majorHAnsi" w:cstheme="majorBidi"/>
-      <w:i/>
-      <w:iCs/>
-      <w:color w:val="404040" w:themeColor="text1" w:themeTint="BF"/>
-      <w:sz w:val="24"/>
-    </w:rPr>
-  </w:style>
-  <w:style w:type="character" w:customStyle="1" w:styleId="Heading8Char">
-    <w:name w:val="Heading 8 Char"/>
-    <w:basedOn w:val="DefaultParagraphFont"/>
-    <w:link w:val="Heading8"/>
-    <w:rsid w:val="00353C2A"/>
-    <w:rPr>
-      <w:rFonts w:asciiTheme="majorHAnsi" w:eastAsiaTheme="majorEastAsia" w:hAnsiTheme="majorHAnsi" w:cstheme="majorBidi"/>
-      <w:color w:val="404040" w:themeColor="text1" w:themeTint="BF"/>
-      <w:sz w:val="20"/>
-      <w:szCs w:val="20"/>
-    </w:rPr>
-  </w:style>
-  <w:style w:type="character" w:customStyle="1" w:styleId="Heading9Char">
-    <w:name w:val="Heading 9 Char"/>
-    <w:basedOn w:val="DefaultParagraphFont"/>
-    <w:link w:val="Heading9"/>
-    <w:rsid w:val="00353C2A"/>
-    <w:rPr>
-      <w:rFonts w:asciiTheme="majorHAnsi" w:eastAsiaTheme="majorEastAsia" w:hAnsiTheme="majorHAnsi" w:cstheme="majorBidi"/>
-      <w:i/>
-      <w:iCs/>
-      <w:color w:val="404040" w:themeColor="text1" w:themeTint="BF"/>
-      <w:sz w:val="20"/>
-      <w:szCs w:val="20"/>
-    </w:rPr>
-  </w:style>
-  <w:style w:type="paragraph" w:styleId="ListParagraph">
-    <w:name w:val="List Paragraph"/>
-    <w:basedOn w:val="Normal"/>
-    <w:link w:val="ListParagraphChar"/>
-    <w:uiPriority w:val="34"/>
-    <w:qFormat/>
-    <w:rsid w:val="00353C2A"/>
-    <w:pPr>
-      <w:spacing w:after="120" w:line="360" w:lineRule="auto"/>
-      <w:ind w:left="720"/>
-      <w:contextualSpacing/>
-      <w:jc w:val="both"/>
-    </w:pPr>
-    <w:rPr>
-      <w:rFonts w:ascii="Arial" w:eastAsiaTheme="minorEastAsia" w:hAnsi="Arial"/>
-      <w:sz w:val="24"/>
-    </w:rPr>
-  </w:style>
-  <w:style w:type="character" w:customStyle="1" w:styleId="ListParagraphChar">
-    <w:name w:val="List Paragraph Char"/>
-    <w:basedOn w:val="DefaultParagraphFont"/>
-    <w:link w:val="ListParagraph"/>
-    <w:uiPriority w:val="34"/>
-    <w:rsid w:val="00353C2A"/>
-    <w:rPr>
-      <w:rFonts w:ascii="Arial" w:eastAsiaTheme="minorEastAsia" w:hAnsi="Arial"/>
-      <w:sz w:val="24"/>
-    </w:rPr>
-  </w:style>
-  <w:style w:type="paragraph" w:customStyle="1" w:styleId="heading4-1">
-    <w:name w:val="heading4-1"/>
-    <w:basedOn w:val="Heading4"/>
-    <w:next w:val="Normal"/>
-    <w:rsid w:val="00E90AFA"/>
-    <w:pPr>
-      <w:numPr>
-        <w:ilvl w:val="0"/>
-        <w:numId w:val="3"/>
-      </w:numPr>
-      <w:ind w:left="1080"/>
-    </w:pPr>
-  </w:style>
-  <w:style w:type="paragraph" w:styleId="BalloonText">
-    <w:name w:val="Balloon Text"/>
-    <w:basedOn w:val="Normal"/>
-    <w:link w:val="BalloonTextChar"/>
-    <w:uiPriority w:val="99"/>
-    <w:semiHidden/>
-    <w:unhideWhenUsed/>
-    <w:rsid w:val="00E90AFA"/>
-    <w:pPr>
-      <w:spacing w:after="0" w:line="240" w:lineRule="auto"/>
-    </w:pPr>
-    <w:rPr>
-      <w:rFonts w:ascii="Tahoma" w:hAnsi="Tahoma" w:cs="Tahoma"/>
-      <w:sz w:val="16"/>
-      <w:szCs w:val="16"/>
-    </w:rPr>
-  </w:style>
-  <w:style w:type="character" w:customStyle="1" w:styleId="BalloonTextChar">
-    <w:name w:val="Balloon Text Char"/>
-    <w:basedOn w:val="DefaultParagraphFont"/>
-    <w:link w:val="BalloonText"/>
-    <w:uiPriority w:val="99"/>
-    <w:semiHidden/>
-    <w:rsid w:val="00E90AFA"/>
-    <w:rPr>
-      <w:rFonts w:ascii="Tahoma" w:hAnsi="Tahoma" w:cs="Tahoma"/>
-      <w:sz w:val="16"/>
-      <w:szCs w:val="16"/>
+      <w:color w:val="1F497D" w:themeColor="text2"/>
+      <w:sz w:val="18"/>
+      <w:szCs w:val="18"/>
     </w:rPr>
   </w:style>
 </w:styles>
